--- a/Screening Sheet.docx
+++ b/Screening Sheet.docx
@@ -1,6 +1,6 @@
 
 <file path=word/document.xml><?xml version="1.0" encoding="utf-8"?>
-<w:document xmlns:wpc="http://schemas.microsoft.com/office/word/2010/wordprocessingCanvas" xmlns:cx="http://schemas.microsoft.com/office/drawing/2014/chartex" xmlns:cx1="http://schemas.microsoft.com/office/drawing/2015/9/8/chartex" xmlns:cx2="http://schemas.microsoft.com/office/drawing/2015/10/21/chartex" xmlns:cx3="http://schemas.microsoft.com/office/drawing/2016/5/9/chartex" xmlns:cx4="http://schemas.microsoft.com/office/drawing/2016/5/10/chartex" xmlns:cx5="http://schemas.microsoft.com/office/drawing/2016/5/11/chartex" xmlns:cx6="http://schemas.microsoft.com/office/drawing/2016/5/12/chartex" xmlns:cx7="http://schemas.microsoft.com/office/drawing/2016/5/13/chartex" xmlns:cx8="http://schemas.microsoft.com/office/drawing/2016/5/14/chartex" xmlns:mc="http://schemas.openxmlformats.org/markup-compatibility/2006" xmlns:aink="http://schemas.microsoft.com/office/drawing/2016/ink" xmlns:am3d="http://schemas.microsoft.com/office/drawing/2017/model3d" xmlns:o="urn:schemas-microsoft-com:office:office" xmlns:r="http://schemas.openxmlformats.org/officeDocument/2006/relationships" xmlns:m="http://schemas.openxmlformats.org/officeDocument/2006/math" xmlns:v="urn:schemas-microsoft-com:vml" xmlns:wp14="http://schemas.microsoft.com/office/word/2010/wordprocessingDrawing" xmlns:wp="http://schemas.openxmlformats.org/drawingml/2006/wordprocessingDrawing" xmlns:w10="urn:schemas-microsoft-com:office:word" xmlns:w="http://schemas.openxmlformats.org/wordprocessingml/2006/main" xmlns:w14="http://schemas.microsoft.com/office/word/2010/wordml" xmlns:w15="http://schemas.microsoft.com/office/word/2012/wordml" xmlns:w16cid="http://schemas.microsoft.com/office/word/2016/wordml/cid" xmlns:w16se="http://schemas.microsoft.com/office/word/2015/wordml/symex" xmlns:wpg="http://schemas.microsoft.com/office/word/2010/wordprocessingGroup" xmlns:wpi="http://schemas.microsoft.com/office/word/2010/wordprocessingInk" xmlns:wne="http://schemas.microsoft.com/office/word/2006/wordml" xmlns:wps="http://schemas.microsoft.com/office/word/2010/wordprocessingShape" mc:Ignorable="w14 w15 w16se w16cid wp14">
+<w:document xmlns:wpc="http://schemas.microsoft.com/office/word/2010/wordprocessingCanvas" xmlns:cx="http://schemas.microsoft.com/office/drawing/2014/chartex" xmlns:mc="http://schemas.openxmlformats.org/markup-compatibility/2006" xmlns:o="urn:schemas-microsoft-com:office:office" xmlns:r="http://schemas.openxmlformats.org/officeDocument/2006/relationships" xmlns:m="http://schemas.openxmlformats.org/officeDocument/2006/math" xmlns:v="urn:schemas-microsoft-com:vml" xmlns:wp14="http://schemas.microsoft.com/office/word/2010/wordprocessingDrawing" xmlns:wp="http://schemas.openxmlformats.org/drawingml/2006/wordprocessingDrawing" xmlns:w10="urn:schemas-microsoft-com:office:word" xmlns:w="http://schemas.openxmlformats.org/wordprocessingml/2006/main" xmlns:w14="http://schemas.microsoft.com/office/word/2010/wordml" xmlns:w15="http://schemas.microsoft.com/office/word/2012/wordml" xmlns:w16se="http://schemas.microsoft.com/office/word/2015/wordml/symex" xmlns:wpg="http://schemas.microsoft.com/office/word/2010/wordprocessingGroup" xmlns:wpi="http://schemas.microsoft.com/office/word/2010/wordprocessingInk" xmlns:wne="http://schemas.microsoft.com/office/word/2006/wordml" xmlns:wps="http://schemas.microsoft.com/office/word/2010/wordprocessingShape" mc:Ignorable="w14 w15 w16se wp14">
   <w:background w:color="FFFFFF"/>
   <w:body>
     <w:p>
@@ -107,6 +107,1221 @@
         </w:rPr>
         <w:t xml:space="preserve"> –</w:t>
       </w:r>
+      <w:r>
+        <w:rPr>
+          <w:rFonts w:ascii="Times New Roman" w:eastAsia="Times New Roman" w:hAnsi="Times New Roman" w:cs="Times New Roman"/>
+          <w:color w:val="auto"/>
+          <w:sz w:val="24"/>
+        </w:rPr>
+        <w:t xml:space="preserve"> Shadab Ahmad Khan</w:t>
+      </w:r>
+      <w:r>
+        <w:rPr>
+          <w:rFonts w:ascii="Times New Roman" w:eastAsia="Times New Roman" w:hAnsi="Times New Roman" w:cs="Times New Roman"/>
+          <w:color w:val="auto"/>
+          <w:sz w:val="24"/>
+        </w:rPr>
+        <w:tab/>
+      </w:r>
+    </w:p>
+    <w:p>
+      <w:pPr>
+        <w:spacing w:line="100" w:lineRule="atLeast"/>
+        <w:rPr>
+          <w:rFonts w:ascii="Times New Roman" w:eastAsia="Times New Roman" w:hAnsi="Times New Roman" w:cs="Times New Roman"/>
+          <w:color w:val="auto"/>
+          <w:sz w:val="24"/>
+        </w:rPr>
+      </w:pPr>
+    </w:p>
+    <w:p>
+      <w:pPr>
+        <w:spacing w:line="100" w:lineRule="atLeast"/>
+        <w:rPr>
+          <w:rFonts w:ascii="Times New Roman" w:eastAsia="Times New Roman" w:hAnsi="Times New Roman" w:cs="Times New Roman"/>
+          <w:b/>
+          <w:bCs/>
+          <w:color w:val="auto"/>
+          <w:sz w:val="24"/>
+        </w:rPr>
+      </w:pPr>
+      <w:r>
+        <w:rPr>
+          <w:rFonts w:ascii="Times New Roman" w:eastAsia="Times New Roman" w:hAnsi="Times New Roman" w:cs="Times New Roman"/>
+          <w:b/>
+          <w:bCs/>
+          <w:color w:val="auto"/>
+          <w:sz w:val="24"/>
+        </w:rPr>
+        <w:t xml:space="preserve">Address &amp; Contact No.- </w:t>
+      </w:r>
+      <w:r>
+        <w:rPr>
+          <w:rFonts w:ascii="Times New Roman" w:eastAsia="Times New Roman" w:hAnsi="Times New Roman" w:cs="Times New Roman"/>
+          <w:b/>
+          <w:bCs/>
+          <w:color w:val="auto"/>
+          <w:sz w:val="24"/>
+        </w:rPr>
+        <w:t xml:space="preserve"> 6/370 </w:t>
+      </w:r>
+      <w:proofErr w:type="spellStart"/>
+      <w:r>
+        <w:rPr>
+          <w:rFonts w:ascii="Times New Roman" w:eastAsia="Times New Roman" w:hAnsi="Times New Roman" w:cs="Times New Roman"/>
+          <w:b/>
+          <w:bCs/>
+          <w:color w:val="auto"/>
+          <w:sz w:val="24"/>
+        </w:rPr>
+        <w:t>Vikas</w:t>
+      </w:r>
+      <w:proofErr w:type="spellEnd"/>
+      <w:r>
+        <w:rPr>
+          <w:rFonts w:ascii="Times New Roman" w:eastAsia="Times New Roman" w:hAnsi="Times New Roman" w:cs="Times New Roman"/>
+          <w:b/>
+          <w:bCs/>
+          <w:color w:val="auto"/>
+          <w:sz w:val="24"/>
+        </w:rPr>
+        <w:t xml:space="preserve"> Nagar, Lucknow, &amp; 9335105662</w:t>
+      </w:r>
+    </w:p>
+    <w:p>
+      <w:pPr>
+        <w:spacing w:line="100" w:lineRule="atLeast"/>
+        <w:rPr>
+          <w:rFonts w:ascii="Times New Roman" w:eastAsia="Times New Roman" w:hAnsi="Times New Roman" w:cs="Times New Roman"/>
+          <w:b/>
+          <w:bCs/>
+          <w:color w:val="auto"/>
+          <w:sz w:val="24"/>
+        </w:rPr>
+      </w:pPr>
+    </w:p>
+    <w:p>
+      <w:pPr>
+        <w:spacing w:line="100" w:lineRule="atLeast"/>
+        <w:rPr>
+          <w:rFonts w:ascii="Times New Roman" w:eastAsia="Times New Roman" w:hAnsi="Times New Roman" w:cs="Times New Roman"/>
+          <w:b/>
+          <w:bCs/>
+          <w:color w:val="auto"/>
+          <w:sz w:val="24"/>
+        </w:rPr>
+      </w:pPr>
+      <w:r>
+        <w:rPr>
+          <w:rFonts w:ascii="Times New Roman" w:eastAsia="Times New Roman" w:hAnsi="Times New Roman" w:cs="Times New Roman"/>
+          <w:b/>
+          <w:bCs/>
+          <w:color w:val="auto"/>
+          <w:sz w:val="24"/>
+        </w:rPr>
+        <w:t xml:space="preserve">Email ID- </w:t>
+      </w:r>
+      <w:r>
+        <w:rPr>
+          <w:rFonts w:ascii="Times New Roman" w:eastAsia="Times New Roman" w:hAnsi="Times New Roman" w:cs="Times New Roman"/>
+          <w:b/>
+          <w:bCs/>
+          <w:color w:val="auto"/>
+          <w:sz w:val="24"/>
+        </w:rPr>
+        <w:t>coolshad12@gmail.com</w:t>
+      </w:r>
+    </w:p>
+    <w:p>
+      <w:pPr>
+        <w:spacing w:line="100" w:lineRule="atLeast"/>
+        <w:rPr>
+          <w:rFonts w:ascii="Times New Roman" w:eastAsia="Times New Roman" w:hAnsi="Times New Roman" w:cs="Times New Roman"/>
+          <w:b/>
+          <w:bCs/>
+          <w:color w:val="auto"/>
+          <w:sz w:val="24"/>
+        </w:rPr>
+      </w:pPr>
+    </w:p>
+    <w:p>
+      <w:pPr>
+        <w:spacing w:line="100" w:lineRule="atLeast"/>
+        <w:rPr>
+          <w:rFonts w:ascii="Times New Roman" w:eastAsia="Times New Roman" w:hAnsi="Times New Roman" w:cs="Times New Roman"/>
+          <w:b/>
+          <w:bCs/>
+          <w:color w:val="auto"/>
+          <w:sz w:val="24"/>
+        </w:rPr>
+      </w:pPr>
+      <w:r>
+        <w:rPr>
+          <w:rFonts w:ascii="Times New Roman" w:eastAsia="Times New Roman" w:hAnsi="Times New Roman" w:cs="Times New Roman"/>
+          <w:b/>
+          <w:bCs/>
+          <w:color w:val="auto"/>
+          <w:sz w:val="24"/>
+        </w:rPr>
+        <w:t>Skype ID-</w:t>
+      </w:r>
+    </w:p>
+    <w:p>
+      <w:pPr>
+        <w:spacing w:line="100" w:lineRule="atLeast"/>
+        <w:rPr>
+          <w:rFonts w:ascii="Times New Roman" w:eastAsia="Times New Roman" w:hAnsi="Times New Roman" w:cs="Times New Roman"/>
+          <w:b/>
+          <w:bCs/>
+          <w:color w:val="auto"/>
+          <w:sz w:val="24"/>
+        </w:rPr>
+      </w:pPr>
+    </w:p>
+    <w:p>
+      <w:pPr>
+        <w:spacing w:line="100" w:lineRule="atLeast"/>
+        <w:rPr>
+          <w:rFonts w:ascii="Times New Roman" w:eastAsia="Times New Roman" w:hAnsi="Times New Roman" w:cs="Times New Roman"/>
+          <w:color w:val="auto"/>
+          <w:sz w:val="24"/>
+        </w:rPr>
+      </w:pPr>
+      <w:r>
+        <w:rPr>
+          <w:rFonts w:ascii="Times New Roman" w:eastAsia="Times New Roman" w:hAnsi="Times New Roman" w:cs="Times New Roman"/>
+          <w:b/>
+          <w:color w:val="auto"/>
+          <w:sz w:val="24"/>
+        </w:rPr>
+        <w:t>Present Location / Home Town</w:t>
+      </w:r>
+      <w:r>
+        <w:rPr>
+          <w:rFonts w:ascii="Times New Roman" w:eastAsia="Times New Roman" w:hAnsi="Times New Roman" w:cs="Times New Roman"/>
+          <w:color w:val="auto"/>
+          <w:sz w:val="24"/>
+        </w:rPr>
+        <w:t xml:space="preserve"> –</w:t>
+      </w:r>
+      <w:r>
+        <w:rPr>
+          <w:rFonts w:ascii="Times New Roman" w:eastAsia="Times New Roman" w:hAnsi="Times New Roman" w:cs="Times New Roman"/>
+          <w:color w:val="auto"/>
+          <w:sz w:val="24"/>
+        </w:rPr>
+        <w:t xml:space="preserve"> Lucknow</w:t>
+      </w:r>
+    </w:p>
+    <w:p>
+      <w:pPr>
+        <w:spacing w:line="100" w:lineRule="atLeast"/>
+        <w:rPr>
+          <w:rFonts w:ascii="Times New Roman" w:eastAsia="Times New Roman" w:hAnsi="Times New Roman" w:cs="Times New Roman"/>
+          <w:color w:val="auto"/>
+          <w:sz w:val="24"/>
+        </w:rPr>
+      </w:pPr>
+    </w:p>
+    <w:p>
+      <w:pPr>
+        <w:spacing w:line="100" w:lineRule="atLeast"/>
+        <w:rPr>
+          <w:rFonts w:ascii="Times New Roman" w:eastAsia="Times New Roman" w:hAnsi="Times New Roman" w:cs="Times New Roman"/>
+          <w:color w:val="auto"/>
+          <w:sz w:val="24"/>
+        </w:rPr>
+      </w:pPr>
+      <w:r>
+        <w:rPr>
+          <w:rFonts w:ascii="Times New Roman" w:eastAsia="Times New Roman" w:hAnsi="Times New Roman" w:cs="Times New Roman"/>
+          <w:b/>
+          <w:color w:val="auto"/>
+          <w:sz w:val="24"/>
+        </w:rPr>
+        <w:t>Present salary / Expected salary</w:t>
+      </w:r>
+      <w:r>
+        <w:rPr>
+          <w:rFonts w:ascii="Times New Roman" w:eastAsia="Times New Roman" w:hAnsi="Times New Roman" w:cs="Times New Roman"/>
+          <w:color w:val="auto"/>
+          <w:sz w:val="24"/>
+        </w:rPr>
+        <w:t xml:space="preserve"> </w:t>
+      </w:r>
+      <w:r>
+        <w:rPr>
+          <w:rFonts w:ascii="Times New Roman" w:eastAsia="Times New Roman" w:hAnsi="Times New Roman" w:cs="Times New Roman"/>
+          <w:color w:val="auto"/>
+          <w:sz w:val="24"/>
+        </w:rPr>
+        <w:t xml:space="preserve">– 4.64 lacs per </w:t>
+      </w:r>
+      <w:proofErr w:type="spellStart"/>
+      <w:r>
+        <w:rPr>
+          <w:rFonts w:ascii="Times New Roman" w:eastAsia="Times New Roman" w:hAnsi="Times New Roman" w:cs="Times New Roman"/>
+          <w:color w:val="auto"/>
+          <w:sz w:val="24"/>
+        </w:rPr>
+        <w:t>anum</w:t>
+      </w:r>
+      <w:proofErr w:type="spellEnd"/>
+      <w:r>
+        <w:rPr>
+          <w:rFonts w:ascii="Times New Roman" w:eastAsia="Times New Roman" w:hAnsi="Times New Roman" w:cs="Times New Roman"/>
+          <w:color w:val="auto"/>
+          <w:sz w:val="24"/>
+        </w:rPr>
+        <w:t xml:space="preserve"> in Hand</w:t>
+      </w:r>
+    </w:p>
+    <w:p>
+      <w:pPr>
+        <w:spacing w:line="100" w:lineRule="atLeast"/>
+        <w:rPr>
+          <w:rFonts w:ascii="Times New Roman" w:eastAsia="Times New Roman" w:hAnsi="Times New Roman" w:cs="Times New Roman"/>
+          <w:color w:val="auto"/>
+          <w:sz w:val="24"/>
+        </w:rPr>
+      </w:pPr>
+    </w:p>
+    <w:p>
+      <w:pPr>
+        <w:spacing w:line="100" w:lineRule="atLeast"/>
+        <w:rPr>
+          <w:rFonts w:ascii="Times New Roman" w:eastAsia="Times New Roman" w:hAnsi="Times New Roman" w:cs="Times New Roman"/>
+          <w:color w:val="auto"/>
+          <w:sz w:val="24"/>
+        </w:rPr>
+      </w:pPr>
+      <w:r>
+        <w:rPr>
+          <w:rFonts w:ascii="Times New Roman" w:eastAsia="Times New Roman" w:hAnsi="Times New Roman" w:cs="Times New Roman"/>
+          <w:b/>
+          <w:color w:val="auto"/>
+        </w:rPr>
+        <w:t>Qualification</w:t>
+      </w:r>
+      <w:r>
+        <w:rPr>
+          <w:rFonts w:ascii="Times New Roman" w:eastAsia="Times New Roman" w:hAnsi="Times New Roman" w:cs="Times New Roman"/>
+          <w:color w:val="auto"/>
+        </w:rPr>
+        <w:t xml:space="preserve"> –    </w:t>
+      </w:r>
+      <w:r>
+        <w:rPr>
+          <w:rFonts w:ascii="Times New Roman" w:eastAsia="Times New Roman" w:hAnsi="Times New Roman" w:cs="Times New Roman"/>
+          <w:color w:val="auto"/>
+        </w:rPr>
+        <w:t>MCA</w:t>
+      </w:r>
+    </w:p>
+    <w:p>
+      <w:pPr>
+        <w:spacing w:line="100" w:lineRule="atLeast"/>
+        <w:ind w:hanging="3"/>
+        <w:rPr>
+          <w:rFonts w:ascii="Times New Roman" w:eastAsia="Times New Roman" w:hAnsi="Times New Roman" w:cs="Times New Roman"/>
+          <w:color w:val="auto"/>
+          <w:sz w:val="24"/>
+        </w:rPr>
+      </w:pPr>
+    </w:p>
+    <w:p>
+      <w:pPr>
+        <w:spacing w:line="100" w:lineRule="atLeast"/>
+        <w:rPr>
+          <w:rFonts w:ascii="Times New Roman" w:eastAsia="Times New Roman" w:hAnsi="Times New Roman" w:cs="Times New Roman"/>
+          <w:b/>
+          <w:color w:val="auto"/>
+          <w:sz w:val="24"/>
+        </w:rPr>
+      </w:pPr>
+      <w:r>
+        <w:rPr>
+          <w:rFonts w:ascii="Times New Roman" w:eastAsia="Times New Roman" w:hAnsi="Times New Roman" w:cs="Times New Roman"/>
+          <w:b/>
+          <w:color w:val="auto"/>
+          <w:sz w:val="24"/>
+        </w:rPr>
+        <w:t>Reference Details</w:t>
+      </w:r>
+    </w:p>
+    <w:p>
+      <w:pPr>
+        <w:spacing w:line="100" w:lineRule="atLeast"/>
+        <w:rPr>
+          <w:rFonts w:ascii="Times New Roman" w:eastAsia="Times New Roman" w:hAnsi="Times New Roman" w:cs="Times New Roman"/>
+          <w:b/>
+          <w:color w:val="auto"/>
+          <w:sz w:val="24"/>
+        </w:rPr>
+      </w:pPr>
+      <w:r>
+        <w:rPr>
+          <w:rFonts w:ascii="Times New Roman" w:eastAsia="Times New Roman" w:hAnsi="Times New Roman" w:cs="Times New Roman"/>
+          <w:b/>
+          <w:color w:val="auto"/>
+          <w:sz w:val="24"/>
+        </w:rPr>
+        <w:t xml:space="preserve">Reference Name: </w:t>
+      </w:r>
+      <w:r>
+        <w:rPr>
+          <w:rFonts w:ascii="Times New Roman" w:eastAsia="Times New Roman" w:hAnsi="Times New Roman" w:cs="Times New Roman"/>
+          <w:b/>
+          <w:color w:val="auto"/>
+          <w:sz w:val="24"/>
+        </w:rPr>
+        <w:t xml:space="preserve">Abhishek Kumar Gupta and </w:t>
+      </w:r>
+      <w:proofErr w:type="spellStart"/>
+      <w:r>
+        <w:rPr>
+          <w:rFonts w:ascii="Times New Roman" w:eastAsia="Times New Roman" w:hAnsi="Times New Roman" w:cs="Times New Roman"/>
+          <w:b/>
+          <w:color w:val="auto"/>
+          <w:sz w:val="24"/>
+        </w:rPr>
+        <w:t>Mohd</w:t>
+      </w:r>
+      <w:proofErr w:type="spellEnd"/>
+      <w:r>
+        <w:rPr>
+          <w:rFonts w:ascii="Times New Roman" w:eastAsia="Times New Roman" w:hAnsi="Times New Roman" w:cs="Times New Roman"/>
+          <w:b/>
+          <w:color w:val="auto"/>
+          <w:sz w:val="24"/>
+        </w:rPr>
+        <w:t>. Usman Khan</w:t>
+      </w:r>
+    </w:p>
+    <w:p>
+      <w:pPr>
+        <w:spacing w:line="100" w:lineRule="atLeast"/>
+        <w:rPr>
+          <w:rFonts w:ascii="Times New Roman" w:eastAsia="Times New Roman" w:hAnsi="Times New Roman" w:cs="Times New Roman"/>
+          <w:b/>
+          <w:color w:val="auto"/>
+          <w:sz w:val="24"/>
+        </w:rPr>
+      </w:pPr>
+      <w:r>
+        <w:rPr>
+          <w:rFonts w:ascii="Times New Roman" w:eastAsia="Times New Roman" w:hAnsi="Times New Roman" w:cs="Times New Roman"/>
+          <w:b/>
+          <w:color w:val="auto"/>
+          <w:sz w:val="24"/>
+        </w:rPr>
+        <w:t>Two Reference Contact number –</w:t>
+      </w:r>
+      <w:r>
+        <w:rPr>
+          <w:rFonts w:ascii="Times New Roman" w:eastAsia="Times New Roman" w:hAnsi="Times New Roman" w:cs="Times New Roman"/>
+          <w:b/>
+          <w:color w:val="auto"/>
+          <w:sz w:val="24"/>
+        </w:rPr>
+        <w:t>9565698901 and 9648850512</w:t>
+      </w:r>
+    </w:p>
+    <w:p>
+      <w:pPr>
+        <w:spacing w:line="100" w:lineRule="atLeast"/>
+        <w:rPr>
+          <w:rFonts w:ascii="Times New Roman" w:eastAsia="Times New Roman" w:hAnsi="Times New Roman" w:cs="Times New Roman"/>
+          <w:b/>
+          <w:color w:val="auto"/>
+          <w:sz w:val="24"/>
+        </w:rPr>
+      </w:pPr>
+      <w:r>
+        <w:rPr>
+          <w:rFonts w:ascii="Times New Roman" w:eastAsia="Times New Roman" w:hAnsi="Times New Roman" w:cs="Times New Roman"/>
+          <w:b/>
+          <w:color w:val="auto"/>
+          <w:sz w:val="24"/>
+        </w:rPr>
+        <w:t>Reference E-mail IDs–</w:t>
+      </w:r>
+    </w:p>
+    <w:p>
+      <w:pPr>
+        <w:spacing w:line="100" w:lineRule="atLeast"/>
+        <w:rPr>
+          <w:rFonts w:ascii="Times New Roman" w:eastAsia="Times New Roman" w:hAnsi="Times New Roman" w:cs="Times New Roman"/>
+          <w:b/>
+          <w:color w:val="auto"/>
+          <w:sz w:val="24"/>
+        </w:rPr>
+      </w:pPr>
+      <w:r>
+        <w:rPr>
+          <w:rFonts w:ascii="Times New Roman" w:eastAsia="Times New Roman" w:hAnsi="Times New Roman" w:cs="Times New Roman"/>
+          <w:b/>
+          <w:color w:val="auto"/>
+          <w:sz w:val="24"/>
+        </w:rPr>
+        <w:t>Reason Looking for re-location –</w:t>
+      </w:r>
+    </w:p>
+    <w:p>
+      <w:pPr>
+        <w:spacing w:line="100" w:lineRule="atLeast"/>
+        <w:rPr>
+          <w:rFonts w:ascii="Times New Roman" w:eastAsia="Times New Roman" w:hAnsi="Times New Roman" w:cs="Times New Roman"/>
+          <w:b/>
+          <w:color w:val="auto"/>
+          <w:sz w:val="24"/>
+        </w:rPr>
+      </w:pPr>
+    </w:p>
+    <w:p>
+      <w:pPr>
+        <w:spacing w:line="100" w:lineRule="atLeast"/>
+        <w:rPr>
+          <w:rFonts w:ascii="Times New Roman" w:eastAsia="Times New Roman" w:hAnsi="Times New Roman" w:cs="Times New Roman"/>
+          <w:color w:val="auto"/>
+          <w:sz w:val="24"/>
+        </w:rPr>
+      </w:pPr>
+      <w:r>
+        <w:rPr>
+          <w:rFonts w:ascii="Times New Roman" w:eastAsia="Times New Roman" w:hAnsi="Times New Roman" w:cs="Times New Roman"/>
+          <w:b/>
+          <w:color w:val="auto"/>
+          <w:sz w:val="24"/>
+        </w:rPr>
+        <w:t>Reason looking for Job change</w:t>
+      </w:r>
+      <w:r>
+        <w:rPr>
+          <w:rFonts w:ascii="Times New Roman" w:eastAsia="Times New Roman" w:hAnsi="Times New Roman" w:cs="Times New Roman"/>
+          <w:color w:val="auto"/>
+          <w:sz w:val="24"/>
+        </w:rPr>
+        <w:t xml:space="preserve"> – </w:t>
+      </w:r>
+      <w:r>
+        <w:rPr>
+          <w:rFonts w:ascii="Times New Roman" w:eastAsia="Times New Roman" w:hAnsi="Times New Roman" w:cs="Times New Roman"/>
+          <w:color w:val="auto"/>
+          <w:sz w:val="24"/>
+        </w:rPr>
+        <w:t>Got Chance from Cardinal</w:t>
+      </w:r>
+    </w:p>
+    <w:p>
+      <w:pPr>
+        <w:spacing w:line="100" w:lineRule="atLeast"/>
+        <w:rPr>
+          <w:rFonts w:ascii="Times New Roman" w:eastAsia="Times New Roman" w:hAnsi="Times New Roman" w:cs="Times New Roman"/>
+          <w:color w:val="auto"/>
+          <w:sz w:val="24"/>
+        </w:rPr>
+      </w:pPr>
+    </w:p>
+    <w:p>
+      <w:pPr>
+        <w:spacing w:line="100" w:lineRule="atLeast"/>
+        <w:jc w:val="center"/>
+        <w:rPr>
+          <w:rFonts w:ascii="Times New Roman" w:eastAsia="Times New Roman" w:hAnsi="Times New Roman" w:cs="Times New Roman"/>
+          <w:color w:val="auto"/>
+        </w:rPr>
+      </w:pPr>
+      <w:r>
+        <w:rPr>
+          <w:rFonts w:ascii="Times New Roman" w:eastAsia="Times New Roman" w:hAnsi="Times New Roman" w:cs="Times New Roman"/>
+          <w:color w:val="0000FF"/>
+          <w:sz w:val="24"/>
+          <w:u w:val="single"/>
+        </w:rPr>
+        <w:t>GENERAL INTERVIEW QUESTIONS</w:t>
+      </w:r>
+    </w:p>
+    <w:p>
+      <w:pPr>
+        <w:spacing w:line="100" w:lineRule="atLeast"/>
+        <w:rPr>
+          <w:rFonts w:ascii="Times New Roman" w:eastAsia="Times New Roman" w:hAnsi="Times New Roman" w:cs="Times New Roman"/>
+          <w:color w:val="auto"/>
+        </w:rPr>
+      </w:pPr>
+    </w:p>
+    <w:p>
+      <w:pPr>
+        <w:spacing w:line="100" w:lineRule="atLeast"/>
+        <w:rPr>
+          <w:rFonts w:ascii="Times New Roman" w:eastAsia="Times New Roman" w:hAnsi="Times New Roman" w:cs="Times New Roman"/>
+          <w:color w:val="auto"/>
+        </w:rPr>
+      </w:pPr>
+    </w:p>
+    <w:p>
+      <w:pPr>
+        <w:spacing w:line="100" w:lineRule="atLeast"/>
+        <w:rPr>
+          <w:rFonts w:ascii="Times New Roman" w:eastAsia="Times New Roman" w:hAnsi="Times New Roman" w:cs="Times New Roman"/>
+          <w:color w:val="auto"/>
+        </w:rPr>
+      </w:pPr>
+      <w:r>
+        <w:rPr>
+          <w:rFonts w:ascii="Times New Roman" w:eastAsia="Times New Roman" w:hAnsi="Times New Roman" w:cs="Times New Roman"/>
+          <w:color w:val="auto"/>
+          <w:sz w:val="24"/>
+          <w:u w:val="single"/>
+        </w:rPr>
+        <w:t xml:space="preserve">GENERAL </w:t>
+      </w:r>
+      <w:proofErr w:type="gramStart"/>
+      <w:r>
+        <w:rPr>
+          <w:rFonts w:ascii="Times New Roman" w:eastAsia="Times New Roman" w:hAnsi="Times New Roman" w:cs="Times New Roman"/>
+          <w:color w:val="auto"/>
+          <w:sz w:val="24"/>
+          <w:u w:val="single"/>
+        </w:rPr>
+        <w:t>FEEDBACK  -</w:t>
+      </w:r>
+      <w:proofErr w:type="gramEnd"/>
+    </w:p>
+    <w:p>
+      <w:pPr>
+        <w:spacing w:line="100" w:lineRule="atLeast"/>
+        <w:rPr>
+          <w:rFonts w:ascii="Times New Roman" w:eastAsia="Times New Roman" w:hAnsi="Times New Roman" w:cs="Times New Roman"/>
+          <w:color w:val="auto"/>
+        </w:rPr>
+      </w:pPr>
+    </w:p>
+    <w:p>
+      <w:pPr>
+        <w:spacing w:line="100" w:lineRule="atLeast"/>
+      </w:pPr>
+      <w:r>
+        <w:rPr>
+          <w:rFonts w:ascii="Times New Roman" w:eastAsia="Times New Roman" w:hAnsi="Times New Roman" w:cs="Times New Roman"/>
+          <w:b/>
+          <w:color w:val="auto"/>
+        </w:rPr>
+        <w:t>Brief Introduction</w:t>
+      </w:r>
+      <w:r>
+        <w:rPr>
+          <w:rFonts w:ascii="Times New Roman" w:eastAsia="Times New Roman" w:hAnsi="Times New Roman" w:cs="Times New Roman"/>
+          <w:color w:val="auto"/>
+        </w:rPr>
+        <w:t>. –</w:t>
+      </w:r>
+      <w:r>
+        <w:t xml:space="preserve"> </w:t>
+      </w:r>
+      <w:r>
+        <w:t xml:space="preserve"> I am a Java developer having 5+ years’ experience in java development as well as Trainings.</w:t>
+      </w:r>
+    </w:p>
+    <w:p>
+      <w:pPr>
+        <w:spacing w:line="100" w:lineRule="atLeast"/>
+      </w:pPr>
+    </w:p>
+    <w:p>
+      <w:pPr>
+        <w:spacing w:line="100" w:lineRule="atLeast"/>
+      </w:pPr>
+      <w:r>
+        <w:t xml:space="preserve"> </w:t>
+      </w:r>
+    </w:p>
+    <w:p>
+      <w:pPr>
+        <w:spacing w:line="100" w:lineRule="atLeast"/>
+        <w:rPr>
+          <w:rFonts w:ascii="Times New Roman" w:eastAsia="Times New Roman" w:hAnsi="Times New Roman" w:cs="Times New Roman"/>
+          <w:color w:val="auto"/>
+        </w:rPr>
+      </w:pPr>
+      <w:r>
+        <w:rPr>
+          <w:rFonts w:ascii="Times New Roman" w:eastAsia="Times New Roman" w:hAnsi="Times New Roman" w:cs="Times New Roman"/>
+          <w:color w:val="auto"/>
+        </w:rPr>
+        <w:t xml:space="preserve">                                   </w:t>
+      </w:r>
+    </w:p>
+    <w:p>
+      <w:pPr>
+        <w:spacing w:line="100" w:lineRule="atLeast"/>
+        <w:rPr>
+          <w:rFonts w:ascii="Times New Roman" w:eastAsia="Times New Roman" w:hAnsi="Times New Roman" w:cs="Times New Roman"/>
+          <w:b/>
+          <w:color w:val="auto"/>
+        </w:rPr>
+      </w:pPr>
+      <w:r>
+        <w:rPr>
+          <w:rFonts w:ascii="Times New Roman" w:eastAsia="Times New Roman" w:hAnsi="Times New Roman" w:cs="Times New Roman"/>
+          <w:color w:val="auto"/>
+        </w:rPr>
+        <w:t xml:space="preserve"> </w:t>
+      </w:r>
+    </w:p>
+    <w:p>
+      <w:pPr>
+        <w:spacing w:line="100" w:lineRule="atLeast"/>
+        <w:rPr>
+          <w:rFonts w:ascii="Times New Roman" w:eastAsia="Times New Roman" w:hAnsi="Times New Roman" w:cs="Times New Roman"/>
+          <w:color w:val="auto"/>
+        </w:rPr>
+      </w:pPr>
+      <w:r>
+        <w:rPr>
+          <w:rFonts w:ascii="Times New Roman" w:eastAsia="Times New Roman" w:hAnsi="Times New Roman" w:cs="Times New Roman"/>
+          <w:b/>
+          <w:color w:val="auto"/>
+        </w:rPr>
+        <w:t>Family Back Ground</w:t>
+      </w:r>
+      <w:r>
+        <w:rPr>
+          <w:rFonts w:ascii="Times New Roman" w:eastAsia="Times New Roman" w:hAnsi="Times New Roman" w:cs="Times New Roman"/>
+          <w:color w:val="auto"/>
+        </w:rPr>
+        <w:t xml:space="preserve"> – Father: </w:t>
+      </w:r>
+      <w:proofErr w:type="spellStart"/>
+      <w:r>
+        <w:rPr>
+          <w:rFonts w:ascii="Times New Roman" w:eastAsia="Times New Roman" w:hAnsi="Times New Roman" w:cs="Times New Roman"/>
+          <w:color w:val="auto"/>
+        </w:rPr>
+        <w:t>Niyaz</w:t>
+      </w:r>
+      <w:proofErr w:type="spellEnd"/>
+      <w:r>
+        <w:rPr>
+          <w:rFonts w:ascii="Times New Roman" w:eastAsia="Times New Roman" w:hAnsi="Times New Roman" w:cs="Times New Roman"/>
+          <w:color w:val="auto"/>
+        </w:rPr>
+        <w:t xml:space="preserve"> Ahmad </w:t>
+      </w:r>
+    </w:p>
+    <w:p>
+      <w:pPr>
+        <w:spacing w:line="100" w:lineRule="atLeast"/>
+        <w:rPr>
+          <w:rFonts w:ascii="Times New Roman" w:eastAsia="Times New Roman" w:hAnsi="Times New Roman" w:cs="Times New Roman"/>
+          <w:color w:val="auto"/>
+        </w:rPr>
+      </w:pPr>
+      <w:r>
+        <w:rPr>
+          <w:rFonts w:ascii="Times New Roman" w:eastAsia="Times New Roman" w:hAnsi="Times New Roman" w:cs="Times New Roman"/>
+          <w:color w:val="auto"/>
+        </w:rPr>
+        <w:tab/>
+      </w:r>
+      <w:r>
+        <w:rPr>
+          <w:rFonts w:ascii="Times New Roman" w:eastAsia="Times New Roman" w:hAnsi="Times New Roman" w:cs="Times New Roman"/>
+          <w:color w:val="auto"/>
+        </w:rPr>
+        <w:tab/>
+        <w:t>Mother:</w:t>
+      </w:r>
+      <w:r>
+        <w:rPr>
+          <w:rFonts w:ascii="Times New Roman" w:eastAsia="Times New Roman" w:hAnsi="Times New Roman" w:cs="Times New Roman"/>
+          <w:color w:val="auto"/>
+        </w:rPr>
+        <w:t xml:space="preserve"> </w:t>
+      </w:r>
+      <w:proofErr w:type="spellStart"/>
+      <w:r>
+        <w:rPr>
+          <w:rFonts w:ascii="Times New Roman" w:eastAsia="Times New Roman" w:hAnsi="Times New Roman" w:cs="Times New Roman"/>
+          <w:color w:val="auto"/>
+        </w:rPr>
+        <w:t>Nafees</w:t>
+      </w:r>
+      <w:proofErr w:type="spellEnd"/>
+      <w:r>
+        <w:rPr>
+          <w:rFonts w:ascii="Times New Roman" w:eastAsia="Times New Roman" w:hAnsi="Times New Roman" w:cs="Times New Roman"/>
+          <w:color w:val="auto"/>
+        </w:rPr>
+        <w:t xml:space="preserve"> Jahan</w:t>
+      </w:r>
+    </w:p>
+    <w:p>
+      <w:pPr>
+        <w:spacing w:line="100" w:lineRule="atLeast"/>
+        <w:rPr>
+          <w:rFonts w:ascii="Times New Roman" w:eastAsia="Times New Roman" w:hAnsi="Times New Roman" w:cs="Times New Roman"/>
+          <w:color w:val="auto"/>
+        </w:rPr>
+      </w:pPr>
+      <w:r>
+        <w:rPr>
+          <w:rFonts w:ascii="Times New Roman" w:eastAsia="Times New Roman" w:hAnsi="Times New Roman" w:cs="Times New Roman"/>
+          <w:color w:val="auto"/>
+        </w:rPr>
+        <w:tab/>
+      </w:r>
+      <w:r>
+        <w:rPr>
+          <w:rFonts w:ascii="Times New Roman" w:eastAsia="Times New Roman" w:hAnsi="Times New Roman" w:cs="Times New Roman"/>
+          <w:color w:val="auto"/>
+        </w:rPr>
+        <w:tab/>
+        <w:t xml:space="preserve">Spouse:   </w:t>
+      </w:r>
+      <w:proofErr w:type="spellStart"/>
+      <w:r>
+        <w:rPr>
+          <w:rFonts w:ascii="Times New Roman" w:eastAsia="Times New Roman" w:hAnsi="Times New Roman" w:cs="Times New Roman"/>
+          <w:color w:val="auto"/>
+        </w:rPr>
+        <w:t>Saira</w:t>
+      </w:r>
+      <w:proofErr w:type="spellEnd"/>
+      <w:r>
+        <w:rPr>
+          <w:rFonts w:ascii="Times New Roman" w:eastAsia="Times New Roman" w:hAnsi="Times New Roman" w:cs="Times New Roman"/>
+          <w:color w:val="auto"/>
+        </w:rPr>
+        <w:t xml:space="preserve"> </w:t>
+      </w:r>
+      <w:proofErr w:type="spellStart"/>
+      <w:r>
+        <w:rPr>
+          <w:rFonts w:ascii="Times New Roman" w:eastAsia="Times New Roman" w:hAnsi="Times New Roman" w:cs="Times New Roman"/>
+          <w:color w:val="auto"/>
+        </w:rPr>
+        <w:t>Bano</w:t>
+      </w:r>
+      <w:proofErr w:type="spellEnd"/>
+    </w:p>
+    <w:p>
+      <w:pPr>
+        <w:spacing w:line="100" w:lineRule="atLeast"/>
+        <w:rPr>
+          <w:rFonts w:ascii="Times New Roman" w:eastAsia="Times New Roman" w:hAnsi="Times New Roman" w:cs="Times New Roman"/>
+          <w:color w:val="auto"/>
+        </w:rPr>
+      </w:pPr>
+      <w:r>
+        <w:rPr>
+          <w:rFonts w:ascii="Times New Roman" w:eastAsia="Times New Roman" w:hAnsi="Times New Roman" w:cs="Times New Roman"/>
+          <w:color w:val="auto"/>
+        </w:rPr>
+        <w:t xml:space="preserve">                                           </w:t>
+      </w:r>
+    </w:p>
+    <w:p>
+      <w:pPr>
+        <w:spacing w:line="100" w:lineRule="atLeast"/>
+        <w:rPr>
+          <w:rFonts w:ascii="Times New Roman" w:eastAsia="Times New Roman" w:hAnsi="Times New Roman" w:cs="Times New Roman"/>
+          <w:b/>
+          <w:color w:val="auto"/>
+        </w:rPr>
+      </w:pPr>
+      <w:r>
+        <w:rPr>
+          <w:rFonts w:ascii="Times New Roman" w:eastAsia="Times New Roman" w:hAnsi="Times New Roman" w:cs="Times New Roman"/>
+          <w:color w:val="auto"/>
+        </w:rPr>
+        <w:t xml:space="preserve">                              </w:t>
+      </w:r>
+    </w:p>
+    <w:p>
+      <w:pPr>
+        <w:spacing w:line="100" w:lineRule="atLeast"/>
+        <w:rPr>
+          <w:rFonts w:ascii="Times New Roman" w:eastAsia="Times New Roman" w:hAnsi="Times New Roman" w:cs="Times New Roman"/>
+          <w:b/>
+          <w:color w:val="auto"/>
+        </w:rPr>
+      </w:pPr>
+      <w:r>
+        <w:rPr>
+          <w:rFonts w:ascii="Times New Roman" w:eastAsia="Times New Roman" w:hAnsi="Times New Roman" w:cs="Times New Roman"/>
+          <w:b/>
+          <w:color w:val="auto"/>
+        </w:rPr>
+        <w:t>Judge Seriousness about job search</w:t>
+      </w:r>
+      <w:r>
+        <w:rPr>
+          <w:rFonts w:ascii="Times New Roman" w:eastAsia="Times New Roman" w:hAnsi="Times New Roman" w:cs="Times New Roman"/>
+          <w:color w:val="auto"/>
+        </w:rPr>
+        <w:t xml:space="preserve"> – </w:t>
+      </w:r>
+      <w:r>
+        <w:rPr>
+          <w:rFonts w:ascii="Times New Roman" w:eastAsia="Times New Roman" w:hAnsi="Times New Roman" w:cs="Times New Roman"/>
+          <w:color w:val="auto"/>
+        </w:rPr>
+        <w:tab/>
+      </w:r>
+    </w:p>
+    <w:p>
+      <w:pPr>
+        <w:spacing w:line="100" w:lineRule="atLeast"/>
+        <w:rPr>
+          <w:rFonts w:ascii="Times New Roman" w:eastAsia="Times New Roman" w:hAnsi="Times New Roman" w:cs="Times New Roman"/>
+          <w:b/>
+          <w:color w:val="auto"/>
+        </w:rPr>
+      </w:pPr>
+    </w:p>
+    <w:p>
+      <w:pPr>
+        <w:spacing w:line="100" w:lineRule="atLeast"/>
+        <w:rPr>
+          <w:rFonts w:ascii="Times New Roman" w:eastAsia="Times New Roman" w:hAnsi="Times New Roman" w:cs="Times New Roman"/>
+          <w:b/>
+          <w:color w:val="auto"/>
+        </w:rPr>
+      </w:pPr>
+      <w:r>
+        <w:rPr>
+          <w:rFonts w:ascii="Times New Roman" w:eastAsia="Times New Roman" w:hAnsi="Times New Roman" w:cs="Times New Roman"/>
+          <w:b/>
+          <w:color w:val="auto"/>
+        </w:rPr>
+        <w:t xml:space="preserve">Work Experience – </w:t>
+      </w:r>
+      <w:r>
+        <w:rPr>
+          <w:rFonts w:ascii="Times New Roman" w:eastAsia="Times New Roman" w:hAnsi="Times New Roman" w:cs="Times New Roman"/>
+          <w:b/>
+          <w:color w:val="auto"/>
+        </w:rPr>
+        <w:t>5 years and 10 moths</w:t>
+      </w:r>
+    </w:p>
+    <w:p>
+      <w:pPr>
+        <w:spacing w:line="100" w:lineRule="atLeast"/>
+        <w:rPr>
+          <w:rFonts w:ascii="Times New Roman" w:eastAsia="Times New Roman" w:hAnsi="Times New Roman" w:cs="Times New Roman"/>
+          <w:b/>
+          <w:color w:val="auto"/>
+        </w:rPr>
+      </w:pPr>
+    </w:p>
+    <w:p>
+      <w:pPr>
+        <w:spacing w:line="100" w:lineRule="atLeast"/>
+        <w:rPr>
+          <w:rFonts w:ascii="Times New Roman" w:eastAsia="Times New Roman" w:hAnsi="Times New Roman" w:cs="Times New Roman"/>
+          <w:b/>
+          <w:color w:val="auto"/>
+        </w:rPr>
+      </w:pPr>
+      <w:r>
+        <w:rPr>
+          <w:rFonts w:ascii="Times New Roman" w:eastAsia="Times New Roman" w:hAnsi="Times New Roman" w:cs="Times New Roman"/>
+          <w:b/>
+          <w:color w:val="auto"/>
+        </w:rPr>
+        <w:t>Ready to go with service agreement of 1.5 years –</w:t>
+      </w:r>
+      <w:r>
+        <w:rPr>
+          <w:rFonts w:ascii="Times New Roman" w:eastAsia="Times New Roman" w:hAnsi="Times New Roman" w:cs="Times New Roman"/>
+          <w:b/>
+          <w:color w:val="auto"/>
+        </w:rPr>
+        <w:t xml:space="preserve"> NO</w:t>
+      </w:r>
+    </w:p>
+    <w:p>
+      <w:pPr>
+        <w:spacing w:line="100" w:lineRule="atLeast"/>
+        <w:rPr>
+          <w:rFonts w:ascii="Times New Roman" w:eastAsia="Times New Roman" w:hAnsi="Times New Roman" w:cs="Times New Roman"/>
+          <w:b/>
+          <w:color w:val="auto"/>
+        </w:rPr>
+      </w:pPr>
+    </w:p>
+    <w:p>
+      <w:pPr>
+        <w:spacing w:line="100" w:lineRule="atLeast"/>
+        <w:rPr>
+          <w:rFonts w:ascii="Times New Roman" w:eastAsia="Times New Roman" w:hAnsi="Times New Roman" w:cs="Times New Roman"/>
+          <w:b/>
+          <w:color w:val="auto"/>
+        </w:rPr>
+      </w:pPr>
+      <w:r>
+        <w:rPr>
+          <w:rFonts w:ascii="Times New Roman" w:eastAsia="Times New Roman" w:hAnsi="Times New Roman" w:cs="Times New Roman"/>
+          <w:b/>
+          <w:color w:val="auto"/>
+        </w:rPr>
+        <w:t xml:space="preserve">Notice period required: </w:t>
+      </w:r>
+      <w:r>
+        <w:rPr>
+          <w:rFonts w:ascii="Times New Roman" w:eastAsia="Times New Roman" w:hAnsi="Times New Roman" w:cs="Times New Roman"/>
+          <w:b/>
+          <w:color w:val="auto"/>
+        </w:rPr>
+        <w:t>30 days</w:t>
+      </w:r>
+    </w:p>
+    <w:p>
+      <w:pPr>
+        <w:spacing w:line="100" w:lineRule="atLeast"/>
+        <w:rPr>
+          <w:rFonts w:ascii="Times New Roman" w:eastAsia="Times New Roman" w:hAnsi="Times New Roman" w:cs="Times New Roman"/>
+          <w:b/>
+          <w:color w:val="auto"/>
+        </w:rPr>
+      </w:pPr>
+    </w:p>
+    <w:p>
+      <w:pPr>
+        <w:spacing w:line="100" w:lineRule="atLeast"/>
+        <w:rPr>
+          <w:rFonts w:ascii="Times New Roman" w:eastAsia="Times New Roman" w:hAnsi="Times New Roman" w:cs="Times New Roman"/>
+          <w:color w:val="auto"/>
+        </w:rPr>
+      </w:pPr>
+      <w:r>
+        <w:rPr>
+          <w:rFonts w:ascii="Times New Roman" w:eastAsia="Times New Roman" w:hAnsi="Times New Roman" w:cs="Times New Roman"/>
+          <w:b/>
+          <w:color w:val="auto"/>
+        </w:rPr>
+        <w:t xml:space="preserve">How soon you can join us? </w:t>
+      </w:r>
+      <w:r>
+        <w:rPr>
+          <w:rFonts w:ascii="Times New Roman" w:eastAsia="Times New Roman" w:hAnsi="Times New Roman" w:cs="Times New Roman"/>
+          <w:b/>
+          <w:color w:val="auto"/>
+        </w:rPr>
+        <w:t>30 days</w:t>
+      </w:r>
+    </w:p>
+    <w:p>
+      <w:pPr>
+        <w:spacing w:line="100" w:lineRule="atLeast"/>
+        <w:rPr>
+          <w:rFonts w:ascii="Times New Roman" w:eastAsia="Times New Roman" w:hAnsi="Times New Roman" w:cs="Times New Roman"/>
+          <w:color w:val="auto"/>
+        </w:rPr>
+      </w:pPr>
+    </w:p>
+    <w:p>
+      <w:pPr>
+        <w:spacing w:line="100" w:lineRule="atLeast"/>
+        <w:rPr>
+          <w:rFonts w:ascii="Times New Roman" w:eastAsia="Times New Roman" w:hAnsi="Times New Roman" w:cs="Times New Roman"/>
+          <w:color w:val="auto"/>
+        </w:rPr>
+      </w:pPr>
+    </w:p>
+    <w:p>
+      <w:pPr>
+        <w:spacing w:line="100" w:lineRule="atLeast"/>
+        <w:rPr>
+          <w:rFonts w:ascii="Times New Roman" w:eastAsia="Times New Roman" w:hAnsi="Times New Roman" w:cs="Times New Roman"/>
+          <w:color w:val="auto"/>
+        </w:rPr>
+      </w:pPr>
+    </w:p>
+    <w:p>
+      <w:pPr>
+        <w:spacing w:line="100" w:lineRule="atLeast"/>
+        <w:rPr>
+          <w:rFonts w:ascii="Times New Roman" w:eastAsia="Times New Roman" w:hAnsi="Times New Roman" w:cs="Times New Roman"/>
+          <w:color w:val="auto"/>
+        </w:rPr>
+      </w:pPr>
+    </w:p>
+    <w:p>
+      <w:pPr>
+        <w:spacing w:line="100" w:lineRule="atLeast"/>
+        <w:rPr>
+          <w:rFonts w:ascii="Times New Roman" w:eastAsia="Times New Roman" w:hAnsi="Times New Roman" w:cs="Times New Roman"/>
+          <w:color w:val="auto"/>
+        </w:rPr>
+      </w:pPr>
+    </w:p>
+    <w:p>
+      <w:pPr>
+        <w:spacing w:line="100" w:lineRule="atLeast"/>
+        <w:rPr>
+          <w:rFonts w:ascii="Times New Roman" w:eastAsia="Times New Roman" w:hAnsi="Times New Roman" w:cs="Times New Roman"/>
+          <w:color w:val="auto"/>
+        </w:rPr>
+      </w:pPr>
+    </w:p>
+    <w:p>
+      <w:pPr>
+        <w:spacing w:line="100" w:lineRule="atLeast"/>
+        <w:rPr>
+          <w:rFonts w:ascii="Times New Roman" w:eastAsia="Times New Roman" w:hAnsi="Times New Roman" w:cs="Times New Roman"/>
+          <w:color w:val="auto"/>
+        </w:rPr>
+      </w:pPr>
+    </w:p>
+    <w:p>
+      <w:pPr>
+        <w:spacing w:line="100" w:lineRule="atLeast"/>
+        <w:rPr>
+          <w:rFonts w:ascii="Times New Roman" w:eastAsia="Times New Roman" w:hAnsi="Times New Roman" w:cs="Times New Roman"/>
+          <w:color w:val="auto"/>
+        </w:rPr>
+      </w:pPr>
+    </w:p>
+    <w:p>
+      <w:pPr>
+        <w:spacing w:line="100" w:lineRule="atLeast"/>
+        <w:rPr>
+          <w:rFonts w:ascii="Times New Roman" w:eastAsia="Times New Roman" w:hAnsi="Times New Roman" w:cs="Times New Roman"/>
+          <w:color w:val="auto"/>
+        </w:rPr>
+      </w:pPr>
+    </w:p>
+    <w:p>
+      <w:pPr>
+        <w:spacing w:line="100" w:lineRule="atLeast"/>
+        <w:rPr>
+          <w:rFonts w:ascii="Times New Roman" w:eastAsia="Times New Roman" w:hAnsi="Times New Roman" w:cs="Times New Roman"/>
+          <w:color w:val="auto"/>
+        </w:rPr>
+      </w:pPr>
+    </w:p>
+    <w:p>
+      <w:pPr>
+        <w:spacing w:line="100" w:lineRule="atLeast"/>
+        <w:jc w:val="center"/>
+        <w:rPr>
+          <w:rFonts w:ascii="Times New Roman" w:eastAsia="Times New Roman" w:hAnsi="Times New Roman" w:cs="Times New Roman"/>
+          <w:b/>
+          <w:color w:val="auto"/>
+          <w:sz w:val="24"/>
+          <w:u w:val="single"/>
+        </w:rPr>
+      </w:pPr>
+      <w:r>
+        <w:rPr>
+          <w:rFonts w:ascii="Times New Roman" w:eastAsia="Times New Roman" w:hAnsi="Times New Roman" w:cs="Times New Roman"/>
+          <w:color w:val="auto"/>
+          <w:u w:val="single"/>
+        </w:rPr>
+        <w:t>Recruiter's Use Only</w:t>
+      </w:r>
+    </w:p>
+    <w:p>
+      <w:pPr>
+        <w:spacing w:line="100" w:lineRule="atLeast"/>
+        <w:rPr>
+          <w:rFonts w:ascii="Times New Roman" w:eastAsia="Times New Roman" w:hAnsi="Times New Roman" w:cs="Times New Roman"/>
+          <w:b/>
+          <w:color w:val="auto"/>
+          <w:sz w:val="24"/>
+          <w:u w:val="single"/>
+        </w:rPr>
+      </w:pPr>
+      <w:r>
+        <w:rPr>
+          <w:rFonts w:ascii="Times New Roman" w:eastAsia="Times New Roman" w:hAnsi="Times New Roman" w:cs="Times New Roman"/>
+          <w:b/>
+          <w:color w:val="auto"/>
+          <w:sz w:val="24"/>
+          <w:u w:val="single"/>
+        </w:rPr>
+        <w:t xml:space="preserve">Overall Recruiter's Remark - </w:t>
+      </w:r>
+    </w:p>
+    <w:p>
+      <w:pPr>
+        <w:spacing w:line="100" w:lineRule="atLeast"/>
+        <w:rPr>
+          <w:rFonts w:ascii="Times New Roman" w:eastAsia="Times New Roman" w:hAnsi="Times New Roman" w:cs="Times New Roman"/>
+          <w:b/>
+          <w:color w:val="auto"/>
+          <w:sz w:val="24"/>
+          <w:u w:val="single"/>
+        </w:rPr>
+      </w:pPr>
+    </w:p>
+    <w:p>
+      <w:pPr>
+        <w:spacing w:line="100" w:lineRule="atLeast"/>
+        <w:rPr>
+          <w:rFonts w:ascii="Times New Roman" w:eastAsia="Times New Roman" w:hAnsi="Times New Roman" w:cs="Times New Roman"/>
+          <w:color w:val="auto"/>
+          <w:sz w:val="24"/>
+        </w:rPr>
+      </w:pPr>
+      <w:r>
+        <w:rPr>
+          <w:rFonts w:ascii="Times New Roman" w:eastAsia="Times New Roman" w:hAnsi="Times New Roman" w:cs="Times New Roman"/>
+          <w:b/>
+          <w:color w:val="auto"/>
+          <w:sz w:val="24"/>
+        </w:rPr>
+        <w:t>1</w:t>
+      </w:r>
+      <w:r>
+        <w:rPr>
+          <w:rFonts w:ascii="Times New Roman" w:eastAsia="Times New Roman" w:hAnsi="Times New Roman" w:cs="Times New Roman"/>
+          <w:b/>
+          <w:color w:val="auto"/>
+          <w:sz w:val="24"/>
+          <w:vertAlign w:val="superscript"/>
+        </w:rPr>
+        <w:t>st</w:t>
+      </w:r>
+      <w:r>
+        <w:rPr>
+          <w:rFonts w:ascii="Times New Roman" w:eastAsia="Times New Roman" w:hAnsi="Times New Roman" w:cs="Times New Roman"/>
+          <w:b/>
+          <w:color w:val="auto"/>
+          <w:sz w:val="24"/>
+        </w:rPr>
+        <w:t xml:space="preserve"> level screening -</w:t>
+      </w:r>
+    </w:p>
+    <w:p>
+      <w:pPr>
+        <w:spacing w:line="100" w:lineRule="atLeast"/>
+        <w:rPr>
+          <w:rFonts w:ascii="Times New Roman" w:eastAsia="Times New Roman" w:hAnsi="Times New Roman" w:cs="Times New Roman"/>
+          <w:color w:val="auto"/>
+          <w:sz w:val="24"/>
+        </w:rPr>
+      </w:pPr>
+      <w:r>
+        <w:rPr>
+          <w:rFonts w:ascii="Times New Roman" w:eastAsia="Times New Roman" w:hAnsi="Times New Roman" w:cs="Times New Roman"/>
+          <w:color w:val="auto"/>
+          <w:sz w:val="24"/>
+        </w:rPr>
+        <w:t>Date –</w:t>
+      </w:r>
+      <w:r>
+        <w:rPr>
+          <w:rFonts w:ascii="Times New Roman" w:eastAsia="Times New Roman" w:hAnsi="Times New Roman" w:cs="Times New Roman"/>
+          <w:color w:val="auto"/>
+          <w:sz w:val="24"/>
+        </w:rPr>
+        <w:t xml:space="preserve"> </w:t>
+      </w:r>
       <w:bookmarkStart w:id="0" w:name="_GoBack"/>
       <w:bookmarkEnd w:id="0"/>
     </w:p>
@@ -125,1079 +1340,116 @@
         <w:spacing w:line="100" w:lineRule="atLeast"/>
         <w:rPr>
           <w:rFonts w:ascii="Times New Roman" w:eastAsia="Times New Roman" w:hAnsi="Times New Roman" w:cs="Times New Roman"/>
-          <w:b/>
-          <w:bCs/>
-          <w:color w:val="auto"/>
-          <w:sz w:val="24"/>
-        </w:rPr>
-      </w:pPr>
-      <w:r>
-        <w:rPr>
-          <w:rFonts w:ascii="Times New Roman" w:eastAsia="Times New Roman" w:hAnsi="Times New Roman" w:cs="Times New Roman"/>
-          <w:b/>
-          <w:bCs/>
-          <w:color w:val="auto"/>
-          <w:sz w:val="24"/>
-        </w:rPr>
-        <w:t xml:space="preserve">Address &amp; Contact No.- </w:t>
-      </w:r>
-    </w:p>
-    <w:p>
-      <w:pPr>
-        <w:spacing w:line="100" w:lineRule="atLeast"/>
-        <w:rPr>
-          <w:rFonts w:ascii="Times New Roman" w:eastAsia="Times New Roman" w:hAnsi="Times New Roman" w:cs="Times New Roman"/>
-          <w:b/>
-          <w:bCs/>
-          <w:color w:val="auto"/>
-          <w:sz w:val="24"/>
-        </w:rPr>
-      </w:pPr>
-    </w:p>
-    <w:p>
-      <w:pPr>
-        <w:spacing w:line="100" w:lineRule="atLeast"/>
-        <w:rPr>
-          <w:rFonts w:ascii="Times New Roman" w:eastAsia="Times New Roman" w:hAnsi="Times New Roman" w:cs="Times New Roman"/>
-          <w:b/>
-          <w:bCs/>
-          <w:color w:val="auto"/>
-          <w:sz w:val="24"/>
-        </w:rPr>
-      </w:pPr>
-      <w:r>
-        <w:rPr>
-          <w:rFonts w:ascii="Times New Roman" w:eastAsia="Times New Roman" w:hAnsi="Times New Roman" w:cs="Times New Roman"/>
-          <w:b/>
-          <w:bCs/>
-          <w:color w:val="auto"/>
-          <w:sz w:val="24"/>
-        </w:rPr>
-        <w:t xml:space="preserve">Email ID- </w:t>
-      </w:r>
-    </w:p>
-    <w:p>
-      <w:pPr>
-        <w:spacing w:line="100" w:lineRule="atLeast"/>
-        <w:rPr>
-          <w:rFonts w:ascii="Times New Roman" w:eastAsia="Times New Roman" w:hAnsi="Times New Roman" w:cs="Times New Roman"/>
-          <w:b/>
-          <w:bCs/>
-          <w:color w:val="auto"/>
-          <w:sz w:val="24"/>
-        </w:rPr>
-      </w:pPr>
-    </w:p>
-    <w:p>
-      <w:pPr>
-        <w:spacing w:line="100" w:lineRule="atLeast"/>
-        <w:rPr>
-          <w:rFonts w:ascii="Times New Roman" w:eastAsia="Times New Roman" w:hAnsi="Times New Roman" w:cs="Times New Roman"/>
-          <w:b/>
-          <w:bCs/>
-          <w:color w:val="auto"/>
-          <w:sz w:val="24"/>
-        </w:rPr>
-      </w:pPr>
-      <w:r>
-        <w:rPr>
-          <w:rFonts w:ascii="Times New Roman" w:eastAsia="Times New Roman" w:hAnsi="Times New Roman" w:cs="Times New Roman"/>
-          <w:b/>
-          <w:bCs/>
-          <w:color w:val="auto"/>
-          <w:sz w:val="24"/>
-        </w:rPr>
-        <w:t>Skype ID-</w:t>
-      </w:r>
-    </w:p>
-    <w:p>
-      <w:pPr>
-        <w:spacing w:line="100" w:lineRule="atLeast"/>
-        <w:rPr>
-          <w:rFonts w:ascii="Times New Roman" w:eastAsia="Times New Roman" w:hAnsi="Times New Roman" w:cs="Times New Roman"/>
-          <w:b/>
-          <w:bCs/>
-          <w:color w:val="auto"/>
-          <w:sz w:val="24"/>
-        </w:rPr>
-      </w:pPr>
-    </w:p>
-    <w:p>
-      <w:pPr>
-        <w:spacing w:line="100" w:lineRule="atLeast"/>
-        <w:rPr>
-          <w:rFonts w:ascii="Times New Roman" w:eastAsia="Times New Roman" w:hAnsi="Times New Roman" w:cs="Times New Roman"/>
-          <w:color w:val="auto"/>
-          <w:sz w:val="24"/>
-        </w:rPr>
-      </w:pPr>
-      <w:r>
-        <w:rPr>
-          <w:rFonts w:ascii="Times New Roman" w:eastAsia="Times New Roman" w:hAnsi="Times New Roman" w:cs="Times New Roman"/>
-          <w:b/>
-          <w:color w:val="auto"/>
-          <w:sz w:val="24"/>
-        </w:rPr>
-        <w:t>Present Location / Home Town</w:t>
-      </w:r>
-      <w:r>
-        <w:rPr>
-          <w:rFonts w:ascii="Times New Roman" w:eastAsia="Times New Roman" w:hAnsi="Times New Roman" w:cs="Times New Roman"/>
-          <w:color w:val="auto"/>
-          <w:sz w:val="24"/>
-        </w:rPr>
-        <w:t xml:space="preserve"> –</w:t>
-      </w:r>
-    </w:p>
-    <w:p>
-      <w:pPr>
-        <w:spacing w:line="100" w:lineRule="atLeast"/>
-        <w:rPr>
-          <w:rFonts w:ascii="Times New Roman" w:eastAsia="Times New Roman" w:hAnsi="Times New Roman" w:cs="Times New Roman"/>
-          <w:color w:val="auto"/>
-          <w:sz w:val="24"/>
-        </w:rPr>
-      </w:pPr>
-    </w:p>
-    <w:p>
-      <w:pPr>
-        <w:spacing w:line="100" w:lineRule="atLeast"/>
-        <w:rPr>
-          <w:rFonts w:ascii="Times New Roman" w:eastAsia="Times New Roman" w:hAnsi="Times New Roman" w:cs="Times New Roman"/>
-          <w:color w:val="auto"/>
-          <w:sz w:val="24"/>
-        </w:rPr>
-      </w:pPr>
-      <w:r>
-        <w:rPr>
-          <w:rFonts w:ascii="Times New Roman" w:eastAsia="Times New Roman" w:hAnsi="Times New Roman" w:cs="Times New Roman"/>
-          <w:b/>
-          <w:color w:val="auto"/>
-          <w:sz w:val="24"/>
-        </w:rPr>
-        <w:t>Present salary / Expected salary</w:t>
-      </w:r>
-      <w:r>
-        <w:rPr>
-          <w:rFonts w:ascii="Times New Roman" w:eastAsia="Times New Roman" w:hAnsi="Times New Roman" w:cs="Times New Roman"/>
-          <w:color w:val="auto"/>
-          <w:sz w:val="24"/>
-        </w:rPr>
-        <w:t xml:space="preserve"> -</w:t>
-      </w:r>
-    </w:p>
-    <w:p>
-      <w:pPr>
-        <w:spacing w:line="100" w:lineRule="atLeast"/>
-        <w:rPr>
-          <w:rFonts w:ascii="Times New Roman" w:eastAsia="Times New Roman" w:hAnsi="Times New Roman" w:cs="Times New Roman"/>
-          <w:color w:val="auto"/>
-          <w:sz w:val="24"/>
-        </w:rPr>
-      </w:pPr>
-    </w:p>
-    <w:p>
-      <w:pPr>
-        <w:spacing w:line="100" w:lineRule="atLeast"/>
-        <w:rPr>
-          <w:rFonts w:ascii="Times New Roman" w:eastAsia="Times New Roman" w:hAnsi="Times New Roman" w:cs="Times New Roman"/>
-          <w:color w:val="auto"/>
-          <w:sz w:val="24"/>
-        </w:rPr>
-      </w:pPr>
-      <w:r>
-        <w:rPr>
-          <w:rFonts w:ascii="Times New Roman" w:eastAsia="Times New Roman" w:hAnsi="Times New Roman" w:cs="Times New Roman"/>
-          <w:b/>
-          <w:color w:val="auto"/>
-        </w:rPr>
-        <w:t>Qualification</w:t>
-      </w:r>
-      <w:r>
-        <w:rPr>
-          <w:rFonts w:ascii="Times New Roman" w:eastAsia="Times New Roman" w:hAnsi="Times New Roman" w:cs="Times New Roman"/>
-          <w:color w:val="auto"/>
-        </w:rPr>
-        <w:t xml:space="preserve"> –    </w:t>
-      </w:r>
-    </w:p>
-    <w:p>
-      <w:pPr>
-        <w:spacing w:line="100" w:lineRule="atLeast"/>
-        <w:ind w:hanging="3"/>
-        <w:rPr>
-          <w:rFonts w:ascii="Times New Roman" w:eastAsia="Times New Roman" w:hAnsi="Times New Roman" w:cs="Times New Roman"/>
-          <w:color w:val="auto"/>
-          <w:sz w:val="24"/>
-        </w:rPr>
-      </w:pPr>
-    </w:p>
-    <w:p>
-      <w:pPr>
-        <w:spacing w:line="100" w:lineRule="atLeast"/>
-        <w:rPr>
-          <w:rFonts w:ascii="Times New Roman" w:eastAsia="Times New Roman" w:hAnsi="Times New Roman" w:cs="Times New Roman"/>
-          <w:b/>
-          <w:color w:val="auto"/>
-          <w:sz w:val="24"/>
-        </w:rPr>
-      </w:pPr>
-      <w:r>
-        <w:rPr>
-          <w:rFonts w:ascii="Times New Roman" w:eastAsia="Times New Roman" w:hAnsi="Times New Roman" w:cs="Times New Roman"/>
-          <w:b/>
-          <w:color w:val="auto"/>
-          <w:sz w:val="24"/>
-        </w:rPr>
-        <w:t>Reference Details</w:t>
-      </w:r>
-    </w:p>
-    <w:p>
-      <w:pPr>
-        <w:spacing w:line="100" w:lineRule="atLeast"/>
-        <w:rPr>
-          <w:rFonts w:ascii="Times New Roman" w:eastAsia="Times New Roman" w:hAnsi="Times New Roman" w:cs="Times New Roman"/>
-          <w:b/>
-          <w:color w:val="auto"/>
-          <w:sz w:val="24"/>
-        </w:rPr>
-      </w:pPr>
-      <w:r>
-        <w:rPr>
-          <w:rFonts w:ascii="Times New Roman" w:eastAsia="Times New Roman" w:hAnsi="Times New Roman" w:cs="Times New Roman"/>
-          <w:b/>
-          <w:color w:val="auto"/>
-          <w:sz w:val="24"/>
-        </w:rPr>
-        <w:t>Reference Nam</w:t>
-      </w:r>
-      <w:r>
-        <w:rPr>
-          <w:rFonts w:ascii="Times New Roman" w:eastAsia="Times New Roman" w:hAnsi="Times New Roman" w:cs="Times New Roman"/>
-          <w:b/>
-          <w:color w:val="auto"/>
-          <w:sz w:val="24"/>
-        </w:rPr>
-        <w:t xml:space="preserve">e: </w:t>
-      </w:r>
-    </w:p>
-    <w:p>
-      <w:pPr>
-        <w:spacing w:line="100" w:lineRule="atLeast"/>
-        <w:rPr>
-          <w:rFonts w:ascii="Times New Roman" w:eastAsia="Times New Roman" w:hAnsi="Times New Roman" w:cs="Times New Roman"/>
-          <w:b/>
-          <w:color w:val="auto"/>
-          <w:sz w:val="24"/>
-        </w:rPr>
-      </w:pPr>
-      <w:r>
-        <w:rPr>
-          <w:rFonts w:ascii="Times New Roman" w:eastAsia="Times New Roman" w:hAnsi="Times New Roman" w:cs="Times New Roman"/>
-          <w:b/>
-          <w:color w:val="auto"/>
-          <w:sz w:val="24"/>
-        </w:rPr>
-        <w:t>Two Reference Contact number –</w:t>
-      </w:r>
-    </w:p>
-    <w:p>
-      <w:pPr>
-        <w:spacing w:line="100" w:lineRule="atLeast"/>
-        <w:rPr>
-          <w:rFonts w:ascii="Times New Roman" w:eastAsia="Times New Roman" w:hAnsi="Times New Roman" w:cs="Times New Roman"/>
-          <w:b/>
-          <w:color w:val="auto"/>
-          <w:sz w:val="24"/>
-        </w:rPr>
-      </w:pPr>
-      <w:r>
-        <w:rPr>
-          <w:rFonts w:ascii="Times New Roman" w:eastAsia="Times New Roman" w:hAnsi="Times New Roman" w:cs="Times New Roman"/>
-          <w:b/>
-          <w:color w:val="auto"/>
-          <w:sz w:val="24"/>
-        </w:rPr>
-        <w:t>Reference E-mail IDs–</w:t>
-      </w:r>
-    </w:p>
-    <w:p>
-      <w:pPr>
-        <w:spacing w:line="100" w:lineRule="atLeast"/>
-        <w:rPr>
-          <w:rFonts w:ascii="Times New Roman" w:eastAsia="Times New Roman" w:hAnsi="Times New Roman" w:cs="Times New Roman"/>
-          <w:b/>
-          <w:color w:val="auto"/>
-          <w:sz w:val="24"/>
-        </w:rPr>
-      </w:pPr>
-      <w:r>
-        <w:rPr>
-          <w:rFonts w:ascii="Times New Roman" w:eastAsia="Times New Roman" w:hAnsi="Times New Roman" w:cs="Times New Roman"/>
-          <w:b/>
-          <w:color w:val="auto"/>
-          <w:sz w:val="24"/>
-        </w:rPr>
-        <w:t>Reason Looking for re-location –</w:t>
-      </w:r>
-    </w:p>
-    <w:p>
-      <w:pPr>
-        <w:spacing w:line="100" w:lineRule="atLeast"/>
-        <w:rPr>
-          <w:rFonts w:ascii="Times New Roman" w:eastAsia="Times New Roman" w:hAnsi="Times New Roman" w:cs="Times New Roman"/>
-          <w:b/>
-          <w:color w:val="auto"/>
-          <w:sz w:val="24"/>
-        </w:rPr>
-      </w:pPr>
-    </w:p>
-    <w:p>
-      <w:pPr>
-        <w:spacing w:line="100" w:lineRule="atLeast"/>
-        <w:rPr>
-          <w:rFonts w:ascii="Times New Roman" w:eastAsia="Times New Roman" w:hAnsi="Times New Roman" w:cs="Times New Roman"/>
-          <w:color w:val="auto"/>
-          <w:sz w:val="24"/>
-        </w:rPr>
-      </w:pPr>
-      <w:r>
-        <w:rPr>
-          <w:rFonts w:ascii="Times New Roman" w:eastAsia="Times New Roman" w:hAnsi="Times New Roman" w:cs="Times New Roman"/>
-          <w:b/>
-          <w:color w:val="auto"/>
-          <w:sz w:val="24"/>
-        </w:rPr>
-        <w:t>Reason looking for Job change</w:t>
-      </w:r>
-      <w:r>
-        <w:rPr>
-          <w:rFonts w:ascii="Times New Roman" w:eastAsia="Times New Roman" w:hAnsi="Times New Roman" w:cs="Times New Roman"/>
-          <w:color w:val="auto"/>
-          <w:sz w:val="24"/>
-        </w:rPr>
-        <w:t xml:space="preserve"> – </w:t>
-      </w:r>
-    </w:p>
-    <w:p>
-      <w:pPr>
-        <w:spacing w:line="100" w:lineRule="atLeast"/>
-        <w:rPr>
-          <w:rFonts w:ascii="Times New Roman" w:eastAsia="Times New Roman" w:hAnsi="Times New Roman" w:cs="Times New Roman"/>
-          <w:color w:val="auto"/>
-          <w:sz w:val="24"/>
-        </w:rPr>
-      </w:pPr>
-    </w:p>
-    <w:p>
-      <w:pPr>
-        <w:spacing w:line="100" w:lineRule="atLeast"/>
-        <w:jc w:val="center"/>
-        <w:rPr>
-          <w:rFonts w:ascii="Times New Roman" w:eastAsia="Times New Roman" w:hAnsi="Times New Roman" w:cs="Times New Roman"/>
-          <w:color w:val="auto"/>
-        </w:rPr>
-      </w:pPr>
-      <w:r>
-        <w:rPr>
-          <w:rFonts w:ascii="Times New Roman" w:eastAsia="Times New Roman" w:hAnsi="Times New Roman" w:cs="Times New Roman"/>
-          <w:color w:val="0000FF"/>
-          <w:sz w:val="24"/>
-          <w:u w:val="single"/>
-        </w:rPr>
-        <w:t>GENERAL INTERVIEW QUESTIONS</w:t>
-      </w:r>
-    </w:p>
-    <w:p>
-      <w:pPr>
-        <w:spacing w:line="100" w:lineRule="atLeast"/>
-        <w:rPr>
-          <w:rFonts w:ascii="Times New Roman" w:eastAsia="Times New Roman" w:hAnsi="Times New Roman" w:cs="Times New Roman"/>
-          <w:color w:val="auto"/>
-        </w:rPr>
-      </w:pPr>
-    </w:p>
-    <w:p>
-      <w:pPr>
-        <w:spacing w:line="100" w:lineRule="atLeast"/>
-        <w:rPr>
-          <w:rFonts w:ascii="Times New Roman" w:eastAsia="Times New Roman" w:hAnsi="Times New Roman" w:cs="Times New Roman"/>
-          <w:color w:val="auto"/>
-        </w:rPr>
-      </w:pPr>
-    </w:p>
-    <w:p>
-      <w:pPr>
-        <w:spacing w:line="100" w:lineRule="atLeast"/>
-        <w:rPr>
-          <w:rFonts w:ascii="Times New Roman" w:eastAsia="Times New Roman" w:hAnsi="Times New Roman" w:cs="Times New Roman"/>
-          <w:color w:val="auto"/>
-        </w:rPr>
-      </w:pPr>
-      <w:r>
-        <w:rPr>
-          <w:rFonts w:ascii="Times New Roman" w:eastAsia="Times New Roman" w:hAnsi="Times New Roman" w:cs="Times New Roman"/>
-          <w:color w:val="auto"/>
-          <w:sz w:val="24"/>
-          <w:u w:val="single"/>
-        </w:rPr>
-        <w:t>GENERAL FEEDBACK  -</w:t>
-      </w:r>
-    </w:p>
-    <w:p>
-      <w:pPr>
-        <w:spacing w:line="100" w:lineRule="atLeast"/>
-        <w:rPr>
-          <w:rFonts w:ascii="Times New Roman" w:eastAsia="Times New Roman" w:hAnsi="Times New Roman" w:cs="Times New Roman"/>
-          <w:color w:val="auto"/>
-        </w:rPr>
-      </w:pPr>
-    </w:p>
-    <w:p>
-      <w:pPr>
-        <w:spacing w:line="100" w:lineRule="atLeast"/>
-      </w:pPr>
-      <w:r>
-        <w:rPr>
-          <w:rFonts w:ascii="Times New Roman" w:eastAsia="Times New Roman" w:hAnsi="Times New Roman" w:cs="Times New Roman"/>
-          <w:b/>
-          <w:color w:val="auto"/>
-        </w:rPr>
-        <w:t>Brief Introduction</w:t>
-      </w:r>
-      <w:r>
-        <w:rPr>
-          <w:rFonts w:ascii="Times New Roman" w:eastAsia="Times New Roman" w:hAnsi="Times New Roman" w:cs="Times New Roman"/>
-          <w:color w:val="auto"/>
-        </w:rPr>
-        <w:t>. –</w:t>
-      </w:r>
-      <w:r>
+          <w:color w:val="auto"/>
+          <w:sz w:val="24"/>
+        </w:rPr>
+      </w:pPr>
+      <w:r>
+        <w:rPr>
+          <w:rFonts w:ascii="Times New Roman" w:eastAsia="Times New Roman" w:hAnsi="Times New Roman" w:cs="Times New Roman"/>
+          <w:color w:val="auto"/>
+          <w:sz w:val="24"/>
+        </w:rPr>
+        <w:t xml:space="preserve">General feedback –  </w:t>
+      </w:r>
+    </w:p>
+    <w:p>
+      <w:pPr>
+        <w:spacing w:line="100" w:lineRule="atLeast"/>
+        <w:rPr>
+          <w:rFonts w:ascii="Times New Roman" w:eastAsia="Times New Roman" w:hAnsi="Times New Roman" w:cs="Times New Roman"/>
+          <w:color w:val="auto"/>
+          <w:sz w:val="24"/>
+        </w:rPr>
+      </w:pPr>
+    </w:p>
+    <w:p>
+      <w:pPr>
+        <w:spacing w:line="100" w:lineRule="atLeast"/>
+        <w:rPr>
+          <w:rFonts w:ascii="Times New Roman" w:eastAsia="Times New Roman" w:hAnsi="Times New Roman" w:cs="Times New Roman"/>
+          <w:color w:val="auto"/>
+          <w:sz w:val="24"/>
+        </w:rPr>
+      </w:pPr>
+      <w:r>
+        <w:rPr>
+          <w:rFonts w:ascii="Times New Roman" w:eastAsia="Times New Roman" w:hAnsi="Times New Roman" w:cs="Times New Roman"/>
+          <w:color w:val="auto"/>
+          <w:sz w:val="24"/>
+        </w:rPr>
+        <w:t xml:space="preserve">Thoughts on candidate delivery – </w:t>
+      </w:r>
+    </w:p>
+    <w:p>
+      <w:pPr>
+        <w:spacing w:line="100" w:lineRule="atLeast"/>
+        <w:rPr>
+          <w:rFonts w:ascii="Times New Roman" w:eastAsia="Times New Roman" w:hAnsi="Times New Roman" w:cs="Times New Roman"/>
+          <w:color w:val="auto"/>
+          <w:sz w:val="24"/>
+        </w:rPr>
+      </w:pPr>
+    </w:p>
+    <w:p>
+      <w:pPr>
+        <w:spacing w:line="100" w:lineRule="atLeast"/>
+        <w:rPr>
+          <w:rFonts w:ascii="Times New Roman" w:eastAsia="Times New Roman" w:hAnsi="Times New Roman" w:cs="Times New Roman"/>
+          <w:color w:val="auto"/>
+        </w:rPr>
+      </w:pPr>
+      <w:r>
+        <w:rPr>
+          <w:rFonts w:ascii="Times New Roman" w:eastAsia="Times New Roman" w:hAnsi="Times New Roman" w:cs="Times New Roman"/>
+          <w:color w:val="auto"/>
+          <w:sz w:val="24"/>
+        </w:rPr>
+        <w:t xml:space="preserve">Job profile – </w:t>
+      </w:r>
+      <w:r>
+        <w:rPr>
+          <w:rFonts w:ascii="Times New Roman" w:eastAsia="Times New Roman" w:hAnsi="Times New Roman" w:cs="Times New Roman"/>
+          <w:color w:val="auto"/>
+        </w:rPr>
         <w:t xml:space="preserve"> </w:t>
       </w:r>
     </w:p>
     <w:p>
       <w:pPr>
         <w:spacing w:line="100" w:lineRule="atLeast"/>
-      </w:pPr>
-    </w:p>
-    <w:p>
-      <w:pPr>
-        <w:spacing w:line="100" w:lineRule="atLeast"/>
-        <w:rPr>
-          <w:rFonts w:ascii="Times New Roman" w:eastAsia="Times New Roman" w:hAnsi="Times New Roman" w:cs="Times New Roman"/>
-          <w:color w:val="auto"/>
-        </w:rPr>
-      </w:pPr>
-      <w:r>
-        <w:rPr>
-          <w:rFonts w:ascii="Times New Roman" w:eastAsia="Times New Roman" w:hAnsi="Times New Roman" w:cs="Times New Roman"/>
-          <w:color w:val="auto"/>
-        </w:rPr>
-        <w:t xml:space="preserve">                                   </w:t>
-      </w:r>
-    </w:p>
-    <w:p>
-      <w:pPr>
-        <w:spacing w:line="100" w:lineRule="atLeast"/>
-        <w:rPr>
-          <w:rFonts w:ascii="Times New Roman" w:eastAsia="Times New Roman" w:hAnsi="Times New Roman" w:cs="Times New Roman"/>
-          <w:b/>
-          <w:color w:val="auto"/>
-        </w:rPr>
-      </w:pPr>
-      <w:r>
-        <w:rPr>
-          <w:rFonts w:ascii="Times New Roman" w:eastAsia="Times New Roman" w:hAnsi="Times New Roman" w:cs="Times New Roman"/>
-          <w:color w:val="auto"/>
-        </w:rPr>
-        <w:t xml:space="preserve"> </w:t>
-      </w:r>
-    </w:p>
-    <w:p>
-      <w:pPr>
-        <w:spacing w:line="100" w:lineRule="atLeast"/>
-        <w:rPr>
-          <w:rFonts w:ascii="Times New Roman" w:eastAsia="Times New Roman" w:hAnsi="Times New Roman" w:cs="Times New Roman"/>
-          <w:color w:val="auto"/>
-        </w:rPr>
-      </w:pPr>
-      <w:r>
-        <w:rPr>
-          <w:rFonts w:ascii="Times New Roman" w:eastAsia="Times New Roman" w:hAnsi="Times New Roman" w:cs="Times New Roman"/>
-          <w:b/>
-          <w:color w:val="auto"/>
-        </w:rPr>
-        <w:t>Family Back Ground</w:t>
-      </w:r>
-      <w:r>
-        <w:rPr>
-          <w:rFonts w:ascii="Times New Roman" w:eastAsia="Times New Roman" w:hAnsi="Times New Roman" w:cs="Times New Roman"/>
-          <w:color w:val="auto"/>
-        </w:rPr>
-        <w:t xml:space="preserve"> – Father: </w:t>
-      </w:r>
-    </w:p>
-    <w:p>
-      <w:pPr>
-        <w:spacing w:line="100" w:lineRule="atLeast"/>
-        <w:rPr>
-          <w:rFonts w:ascii="Times New Roman" w:eastAsia="Times New Roman" w:hAnsi="Times New Roman" w:cs="Times New Roman"/>
-          <w:color w:val="auto"/>
-        </w:rPr>
-      </w:pPr>
-      <w:r>
-        <w:rPr>
-          <w:rFonts w:ascii="Times New Roman" w:eastAsia="Times New Roman" w:hAnsi="Times New Roman" w:cs="Times New Roman"/>
-          <w:color w:val="auto"/>
-        </w:rPr>
-        <w:tab/>
-      </w:r>
-      <w:r>
-        <w:rPr>
-          <w:rFonts w:ascii="Times New Roman" w:eastAsia="Times New Roman" w:hAnsi="Times New Roman" w:cs="Times New Roman"/>
-          <w:color w:val="auto"/>
-        </w:rPr>
-        <w:tab/>
-      </w:r>
-      <w:r>
-        <w:rPr>
-          <w:rFonts w:ascii="Times New Roman" w:eastAsia="Times New Roman" w:hAnsi="Times New Roman" w:cs="Times New Roman"/>
-          <w:color w:val="auto"/>
-        </w:rPr>
-        <w:t>Mother:</w:t>
-      </w:r>
-    </w:p>
-    <w:p>
-      <w:pPr>
-        <w:spacing w:line="100" w:lineRule="atLeast"/>
-        <w:rPr>
-          <w:rFonts w:ascii="Times New Roman" w:eastAsia="Times New Roman" w:hAnsi="Times New Roman" w:cs="Times New Roman"/>
-          <w:color w:val="auto"/>
-        </w:rPr>
-      </w:pPr>
-      <w:r>
-        <w:rPr>
-          <w:rFonts w:ascii="Times New Roman" w:eastAsia="Times New Roman" w:hAnsi="Times New Roman" w:cs="Times New Roman"/>
-          <w:color w:val="auto"/>
-        </w:rPr>
-        <w:tab/>
-      </w:r>
-      <w:r>
-        <w:rPr>
-          <w:rFonts w:ascii="Times New Roman" w:eastAsia="Times New Roman" w:hAnsi="Times New Roman" w:cs="Times New Roman"/>
-          <w:color w:val="auto"/>
-        </w:rPr>
-        <w:tab/>
-      </w:r>
-      <w:r>
-        <w:rPr>
-          <w:rFonts w:ascii="Times New Roman" w:eastAsia="Times New Roman" w:hAnsi="Times New Roman" w:cs="Times New Roman"/>
-          <w:color w:val="auto"/>
-        </w:rPr>
-        <w:t xml:space="preserve">Spouse:    </w:t>
-      </w:r>
-    </w:p>
-    <w:p>
-      <w:pPr>
-        <w:spacing w:line="100" w:lineRule="atLeast"/>
-        <w:rPr>
-          <w:rFonts w:ascii="Times New Roman" w:eastAsia="Times New Roman" w:hAnsi="Times New Roman" w:cs="Times New Roman"/>
-          <w:color w:val="auto"/>
-        </w:rPr>
-      </w:pPr>
-      <w:r>
-        <w:rPr>
-          <w:rFonts w:ascii="Times New Roman" w:eastAsia="Times New Roman" w:hAnsi="Times New Roman" w:cs="Times New Roman"/>
-          <w:color w:val="auto"/>
-        </w:rPr>
-        <w:t xml:space="preserve">                                           </w:t>
-      </w:r>
-    </w:p>
-    <w:p>
-      <w:pPr>
-        <w:spacing w:line="100" w:lineRule="atLeast"/>
-        <w:rPr>
-          <w:rFonts w:ascii="Times New Roman" w:eastAsia="Times New Roman" w:hAnsi="Times New Roman" w:cs="Times New Roman"/>
-          <w:b/>
-          <w:color w:val="auto"/>
-        </w:rPr>
-      </w:pPr>
-      <w:r>
-        <w:rPr>
-          <w:rFonts w:ascii="Times New Roman" w:eastAsia="Times New Roman" w:hAnsi="Times New Roman" w:cs="Times New Roman"/>
-          <w:color w:val="auto"/>
-        </w:rPr>
-        <w:t xml:space="preserve">                              </w:t>
-      </w:r>
-    </w:p>
-    <w:p>
-      <w:pPr>
-        <w:spacing w:line="100" w:lineRule="atLeast"/>
-        <w:rPr>
-          <w:rFonts w:ascii="Times New Roman" w:eastAsia="Times New Roman" w:hAnsi="Times New Roman" w:cs="Times New Roman"/>
-          <w:b/>
-          <w:color w:val="auto"/>
-        </w:rPr>
-      </w:pPr>
-      <w:r>
-        <w:rPr>
-          <w:rFonts w:ascii="Times New Roman" w:eastAsia="Times New Roman" w:hAnsi="Times New Roman" w:cs="Times New Roman"/>
-          <w:b/>
-          <w:color w:val="auto"/>
-        </w:rPr>
-        <w:t>Judge Seriousness about job search</w:t>
-      </w:r>
-      <w:r>
-        <w:rPr>
-          <w:rFonts w:ascii="Times New Roman" w:eastAsia="Times New Roman" w:hAnsi="Times New Roman" w:cs="Times New Roman"/>
-          <w:color w:val="auto"/>
-        </w:rPr>
-        <w:t xml:space="preserve"> – </w:t>
-      </w:r>
-      <w:r>
-        <w:rPr>
-          <w:rFonts w:ascii="Times New Roman" w:eastAsia="Times New Roman" w:hAnsi="Times New Roman" w:cs="Times New Roman"/>
-          <w:color w:val="auto"/>
-        </w:rPr>
-        <w:tab/>
-      </w:r>
-    </w:p>
-    <w:p>
-      <w:pPr>
-        <w:spacing w:line="100" w:lineRule="atLeast"/>
-        <w:rPr>
-          <w:rFonts w:ascii="Times New Roman" w:eastAsia="Times New Roman" w:hAnsi="Times New Roman" w:cs="Times New Roman"/>
-          <w:b/>
-          <w:color w:val="auto"/>
-        </w:rPr>
-      </w:pPr>
-    </w:p>
-    <w:p>
-      <w:pPr>
-        <w:spacing w:line="100" w:lineRule="atLeast"/>
-        <w:rPr>
-          <w:rFonts w:ascii="Times New Roman" w:eastAsia="Times New Roman" w:hAnsi="Times New Roman" w:cs="Times New Roman"/>
-          <w:b/>
-          <w:color w:val="auto"/>
-        </w:rPr>
-      </w:pPr>
-      <w:r>
-        <w:rPr>
-          <w:rFonts w:ascii="Times New Roman" w:eastAsia="Times New Roman" w:hAnsi="Times New Roman" w:cs="Times New Roman"/>
-          <w:b/>
-          <w:color w:val="auto"/>
-        </w:rPr>
-        <w:t xml:space="preserve">Work Experience – </w:t>
-      </w:r>
-    </w:p>
-    <w:p>
-      <w:pPr>
-        <w:spacing w:line="100" w:lineRule="atLeast"/>
-        <w:rPr>
-          <w:rFonts w:ascii="Times New Roman" w:eastAsia="Times New Roman" w:hAnsi="Times New Roman" w:cs="Times New Roman"/>
-          <w:b/>
-          <w:color w:val="auto"/>
-        </w:rPr>
-      </w:pPr>
-    </w:p>
-    <w:p>
-      <w:pPr>
-        <w:spacing w:line="100" w:lineRule="atLeast"/>
-        <w:rPr>
-          <w:rFonts w:ascii="Times New Roman" w:eastAsia="Times New Roman" w:hAnsi="Times New Roman" w:cs="Times New Roman"/>
-          <w:b/>
-          <w:color w:val="auto"/>
-        </w:rPr>
-      </w:pPr>
-      <w:r>
-        <w:rPr>
-          <w:rFonts w:ascii="Times New Roman" w:eastAsia="Times New Roman" w:hAnsi="Times New Roman" w:cs="Times New Roman"/>
-          <w:b/>
-          <w:color w:val="auto"/>
-        </w:rPr>
-        <w:t>Ready to go with service agreement of 1.5 years –</w:t>
-      </w:r>
-    </w:p>
-    <w:p>
-      <w:pPr>
-        <w:spacing w:line="100" w:lineRule="atLeast"/>
-        <w:rPr>
-          <w:rFonts w:ascii="Times New Roman" w:eastAsia="Times New Roman" w:hAnsi="Times New Roman" w:cs="Times New Roman"/>
-          <w:b/>
-          <w:color w:val="auto"/>
-        </w:rPr>
-      </w:pPr>
-    </w:p>
-    <w:p>
-      <w:pPr>
-        <w:spacing w:line="100" w:lineRule="atLeast"/>
-        <w:rPr>
-          <w:rFonts w:ascii="Times New Roman" w:eastAsia="Times New Roman" w:hAnsi="Times New Roman" w:cs="Times New Roman"/>
-          <w:b/>
-          <w:color w:val="auto"/>
-        </w:rPr>
-      </w:pPr>
-      <w:r>
-        <w:rPr>
-          <w:rFonts w:ascii="Times New Roman" w:eastAsia="Times New Roman" w:hAnsi="Times New Roman" w:cs="Times New Roman"/>
-          <w:b/>
-          <w:color w:val="auto"/>
-        </w:rPr>
-        <w:t xml:space="preserve">Notice period required: </w:t>
-      </w:r>
-    </w:p>
-    <w:p>
-      <w:pPr>
-        <w:spacing w:line="100" w:lineRule="atLeast"/>
-        <w:rPr>
-          <w:rFonts w:ascii="Times New Roman" w:eastAsia="Times New Roman" w:hAnsi="Times New Roman" w:cs="Times New Roman"/>
-          <w:b/>
-          <w:color w:val="auto"/>
-        </w:rPr>
-      </w:pPr>
-    </w:p>
-    <w:p>
-      <w:pPr>
-        <w:spacing w:line="100" w:lineRule="atLeast"/>
-        <w:rPr>
-          <w:rFonts w:ascii="Times New Roman" w:eastAsia="Times New Roman" w:hAnsi="Times New Roman" w:cs="Times New Roman"/>
-          <w:color w:val="auto"/>
-        </w:rPr>
-      </w:pPr>
-      <w:r>
-        <w:rPr>
-          <w:rFonts w:ascii="Times New Roman" w:eastAsia="Times New Roman" w:hAnsi="Times New Roman" w:cs="Times New Roman"/>
-          <w:b/>
-          <w:color w:val="auto"/>
-        </w:rPr>
-        <w:t>How soon</w:t>
-      </w:r>
-      <w:r>
-        <w:rPr>
-          <w:rFonts w:ascii="Times New Roman" w:eastAsia="Times New Roman" w:hAnsi="Times New Roman" w:cs="Times New Roman"/>
-          <w:b/>
-          <w:color w:val="auto"/>
-        </w:rPr>
-        <w:t xml:space="preserve"> you can join us? </w:t>
-      </w:r>
-    </w:p>
-    <w:p>
-      <w:pPr>
-        <w:spacing w:line="100" w:lineRule="atLeast"/>
-        <w:rPr>
-          <w:rFonts w:ascii="Times New Roman" w:eastAsia="Times New Roman" w:hAnsi="Times New Roman" w:cs="Times New Roman"/>
-          <w:color w:val="auto"/>
-        </w:rPr>
-      </w:pPr>
-    </w:p>
-    <w:p>
-      <w:pPr>
-        <w:spacing w:line="100" w:lineRule="atLeast"/>
-        <w:rPr>
-          <w:rFonts w:ascii="Times New Roman" w:eastAsia="Times New Roman" w:hAnsi="Times New Roman" w:cs="Times New Roman"/>
-          <w:color w:val="auto"/>
-        </w:rPr>
-      </w:pPr>
-    </w:p>
-    <w:p>
-      <w:pPr>
-        <w:spacing w:line="100" w:lineRule="atLeast"/>
-        <w:rPr>
-          <w:rFonts w:ascii="Times New Roman" w:eastAsia="Times New Roman" w:hAnsi="Times New Roman" w:cs="Times New Roman"/>
-          <w:color w:val="auto"/>
-        </w:rPr>
-      </w:pPr>
-    </w:p>
-    <w:p>
-      <w:pPr>
-        <w:spacing w:line="100" w:lineRule="atLeast"/>
-        <w:rPr>
-          <w:rFonts w:ascii="Times New Roman" w:eastAsia="Times New Roman" w:hAnsi="Times New Roman" w:cs="Times New Roman"/>
-          <w:color w:val="auto"/>
-        </w:rPr>
-      </w:pPr>
-    </w:p>
-    <w:p>
-      <w:pPr>
-        <w:spacing w:line="100" w:lineRule="atLeast"/>
-        <w:rPr>
-          <w:rFonts w:ascii="Times New Roman" w:eastAsia="Times New Roman" w:hAnsi="Times New Roman" w:cs="Times New Roman"/>
-          <w:color w:val="auto"/>
-        </w:rPr>
-      </w:pPr>
-    </w:p>
-    <w:p>
-      <w:pPr>
-        <w:spacing w:line="100" w:lineRule="atLeast"/>
-        <w:rPr>
-          <w:rFonts w:ascii="Times New Roman" w:eastAsia="Times New Roman" w:hAnsi="Times New Roman" w:cs="Times New Roman"/>
-          <w:color w:val="auto"/>
-        </w:rPr>
-      </w:pPr>
-    </w:p>
-    <w:p>
-      <w:pPr>
-        <w:spacing w:line="100" w:lineRule="atLeast"/>
-        <w:rPr>
-          <w:rFonts w:ascii="Times New Roman" w:eastAsia="Times New Roman" w:hAnsi="Times New Roman" w:cs="Times New Roman"/>
-          <w:color w:val="auto"/>
-        </w:rPr>
-      </w:pPr>
-    </w:p>
-    <w:p>
-      <w:pPr>
-        <w:spacing w:line="100" w:lineRule="atLeast"/>
-        <w:rPr>
-          <w:rFonts w:ascii="Times New Roman" w:eastAsia="Times New Roman" w:hAnsi="Times New Roman" w:cs="Times New Roman"/>
-          <w:color w:val="auto"/>
-        </w:rPr>
-      </w:pPr>
-    </w:p>
-    <w:p>
-      <w:pPr>
-        <w:spacing w:line="100" w:lineRule="atLeast"/>
-        <w:rPr>
-          <w:rFonts w:ascii="Times New Roman" w:eastAsia="Times New Roman" w:hAnsi="Times New Roman" w:cs="Times New Roman"/>
-          <w:color w:val="auto"/>
-        </w:rPr>
-      </w:pPr>
-    </w:p>
-    <w:p>
-      <w:pPr>
-        <w:spacing w:line="100" w:lineRule="atLeast"/>
-        <w:rPr>
-          <w:rFonts w:ascii="Times New Roman" w:eastAsia="Times New Roman" w:hAnsi="Times New Roman" w:cs="Times New Roman"/>
-          <w:color w:val="auto"/>
-        </w:rPr>
-      </w:pPr>
-    </w:p>
-    <w:p>
-      <w:pPr>
-        <w:spacing w:line="100" w:lineRule="atLeast"/>
-        <w:jc w:val="center"/>
-        <w:rPr>
-          <w:rFonts w:ascii="Times New Roman" w:eastAsia="Times New Roman" w:hAnsi="Times New Roman" w:cs="Times New Roman"/>
-          <w:b/>
-          <w:color w:val="auto"/>
-          <w:sz w:val="24"/>
-          <w:u w:val="single"/>
-        </w:rPr>
-      </w:pPr>
-      <w:r>
-        <w:rPr>
-          <w:rFonts w:ascii="Times New Roman" w:eastAsia="Times New Roman" w:hAnsi="Times New Roman" w:cs="Times New Roman"/>
-          <w:color w:val="auto"/>
-          <w:u w:val="single"/>
-        </w:rPr>
-        <w:t>Recruiter's Use Only</w:t>
-      </w:r>
-    </w:p>
-    <w:p>
-      <w:pPr>
-        <w:spacing w:line="100" w:lineRule="atLeast"/>
-        <w:rPr>
-          <w:rFonts w:ascii="Times New Roman" w:eastAsia="Times New Roman" w:hAnsi="Times New Roman" w:cs="Times New Roman"/>
-          <w:b/>
-          <w:color w:val="auto"/>
-          <w:sz w:val="24"/>
-          <w:u w:val="single"/>
-        </w:rPr>
-      </w:pPr>
-      <w:r>
-        <w:rPr>
-          <w:rFonts w:ascii="Times New Roman" w:eastAsia="Times New Roman" w:hAnsi="Times New Roman" w:cs="Times New Roman"/>
-          <w:b/>
-          <w:color w:val="auto"/>
-          <w:sz w:val="24"/>
-          <w:u w:val="single"/>
-        </w:rPr>
-        <w:t xml:space="preserve">Overall Recruiter's Remark - </w:t>
-      </w:r>
-    </w:p>
-    <w:p>
-      <w:pPr>
-        <w:spacing w:line="100" w:lineRule="atLeast"/>
-        <w:rPr>
-          <w:rFonts w:ascii="Times New Roman" w:eastAsia="Times New Roman" w:hAnsi="Times New Roman" w:cs="Times New Roman"/>
-          <w:b/>
-          <w:color w:val="auto"/>
-          <w:sz w:val="24"/>
-          <w:u w:val="single"/>
-        </w:rPr>
-      </w:pPr>
-    </w:p>
-    <w:p>
-      <w:pPr>
-        <w:spacing w:line="100" w:lineRule="atLeast"/>
-        <w:rPr>
-          <w:rFonts w:ascii="Times New Roman" w:eastAsia="Times New Roman" w:hAnsi="Times New Roman" w:cs="Times New Roman"/>
-          <w:color w:val="auto"/>
-          <w:sz w:val="24"/>
-        </w:rPr>
-      </w:pPr>
-      <w:r>
-        <w:rPr>
-          <w:rFonts w:ascii="Times New Roman" w:eastAsia="Times New Roman" w:hAnsi="Times New Roman" w:cs="Times New Roman"/>
-          <w:b/>
-          <w:color w:val="auto"/>
-          <w:sz w:val="24"/>
-        </w:rPr>
-        <w:t>1</w:t>
-      </w:r>
-      <w:r>
-        <w:rPr>
-          <w:rFonts w:ascii="Times New Roman" w:eastAsia="Times New Roman" w:hAnsi="Times New Roman" w:cs="Times New Roman"/>
-          <w:b/>
-          <w:color w:val="auto"/>
-          <w:sz w:val="24"/>
-          <w:vertAlign w:val="superscript"/>
-        </w:rPr>
-        <w:t>st</w:t>
-      </w:r>
-      <w:r>
-        <w:rPr>
-          <w:rFonts w:ascii="Times New Roman" w:eastAsia="Times New Roman" w:hAnsi="Times New Roman" w:cs="Times New Roman"/>
-          <w:b/>
-          <w:color w:val="auto"/>
-          <w:sz w:val="24"/>
-        </w:rPr>
-        <w:t xml:space="preserve"> level screening -</w:t>
-      </w:r>
-    </w:p>
-    <w:p>
-      <w:pPr>
-        <w:spacing w:line="100" w:lineRule="atLeast"/>
-        <w:rPr>
-          <w:rFonts w:ascii="Times New Roman" w:eastAsia="Times New Roman" w:hAnsi="Times New Roman" w:cs="Times New Roman"/>
-          <w:color w:val="auto"/>
-          <w:sz w:val="24"/>
-        </w:rPr>
-      </w:pPr>
-      <w:r>
-        <w:rPr>
-          <w:rFonts w:ascii="Times New Roman" w:eastAsia="Times New Roman" w:hAnsi="Times New Roman" w:cs="Times New Roman"/>
-          <w:color w:val="auto"/>
-          <w:sz w:val="24"/>
-        </w:rPr>
-        <w:t>Date –</w:t>
-      </w:r>
-    </w:p>
-    <w:p>
-      <w:pPr>
-        <w:spacing w:line="100" w:lineRule="atLeast"/>
-        <w:rPr>
-          <w:rFonts w:ascii="Times New Roman" w:eastAsia="Times New Roman" w:hAnsi="Times New Roman" w:cs="Times New Roman"/>
-          <w:color w:val="auto"/>
-          <w:sz w:val="24"/>
-        </w:rPr>
-      </w:pPr>
-    </w:p>
-    <w:p>
-      <w:pPr>
-        <w:spacing w:line="100" w:lineRule="atLeast"/>
-        <w:rPr>
-          <w:rFonts w:ascii="Times New Roman" w:eastAsia="Times New Roman" w:hAnsi="Times New Roman" w:cs="Times New Roman"/>
-          <w:color w:val="auto"/>
-          <w:sz w:val="24"/>
-        </w:rPr>
-      </w:pPr>
-      <w:r>
-        <w:rPr>
-          <w:rFonts w:ascii="Times New Roman" w:eastAsia="Times New Roman" w:hAnsi="Times New Roman" w:cs="Times New Roman"/>
-          <w:color w:val="auto"/>
-          <w:sz w:val="24"/>
-        </w:rPr>
-        <w:t xml:space="preserve">General feedback –  </w:t>
-      </w:r>
-    </w:p>
-    <w:p>
-      <w:pPr>
-        <w:spacing w:line="100" w:lineRule="atLeast"/>
-        <w:rPr>
-          <w:rFonts w:ascii="Times New Roman" w:eastAsia="Times New Roman" w:hAnsi="Times New Roman" w:cs="Times New Roman"/>
-          <w:color w:val="auto"/>
-          <w:sz w:val="24"/>
-        </w:rPr>
-      </w:pPr>
-    </w:p>
-    <w:p>
-      <w:pPr>
-        <w:spacing w:line="100" w:lineRule="atLeast"/>
-        <w:rPr>
-          <w:rFonts w:ascii="Times New Roman" w:eastAsia="Times New Roman" w:hAnsi="Times New Roman" w:cs="Times New Roman"/>
-          <w:color w:val="auto"/>
-          <w:sz w:val="24"/>
-        </w:rPr>
-      </w:pPr>
-      <w:r>
-        <w:rPr>
-          <w:rFonts w:ascii="Times New Roman" w:eastAsia="Times New Roman" w:hAnsi="Times New Roman" w:cs="Times New Roman"/>
-          <w:color w:val="auto"/>
-          <w:sz w:val="24"/>
-        </w:rPr>
-        <w:t xml:space="preserve">Thoughts on candidate delivery – </w:t>
-      </w:r>
-    </w:p>
-    <w:p>
-      <w:pPr>
-        <w:spacing w:line="100" w:lineRule="atLeast"/>
-        <w:rPr>
-          <w:rFonts w:ascii="Times New Roman" w:eastAsia="Times New Roman" w:hAnsi="Times New Roman" w:cs="Times New Roman"/>
-          <w:color w:val="auto"/>
-          <w:sz w:val="24"/>
-        </w:rPr>
-      </w:pPr>
-    </w:p>
-    <w:p>
-      <w:pPr>
-        <w:spacing w:line="100" w:lineRule="atLeast"/>
-        <w:rPr>
-          <w:rFonts w:ascii="Times New Roman" w:eastAsia="Times New Roman" w:hAnsi="Times New Roman" w:cs="Times New Roman"/>
-          <w:color w:val="auto"/>
-        </w:rPr>
-      </w:pPr>
-      <w:r>
-        <w:rPr>
-          <w:rFonts w:ascii="Times New Roman" w:eastAsia="Times New Roman" w:hAnsi="Times New Roman" w:cs="Times New Roman"/>
-          <w:color w:val="auto"/>
-          <w:sz w:val="24"/>
-        </w:rPr>
-        <w:t xml:space="preserve">Job profile – </w:t>
-      </w:r>
-      <w:r>
-        <w:rPr>
-          <w:rFonts w:ascii="Times New Roman" w:eastAsia="Times New Roman" w:hAnsi="Times New Roman" w:cs="Times New Roman"/>
-          <w:color w:val="auto"/>
-        </w:rPr>
-        <w:t xml:space="preserve"> </w:t>
-      </w:r>
-    </w:p>
-    <w:p>
-      <w:pPr>
-        <w:spacing w:line="100" w:lineRule="atLeast"/>
-        <w:rPr>
-          <w:rFonts w:ascii="Times New Roman" w:eastAsia="Times New Roman" w:hAnsi="Times New Roman" w:cs="Times New Roman"/>
-          <w:color w:val="auto"/>
-        </w:rPr>
-      </w:pPr>
-    </w:p>
-    <w:p>
-      <w:pPr>
-        <w:spacing w:line="100" w:lineRule="atLeast"/>
-        <w:rPr>
-          <w:rFonts w:ascii="Times New Roman" w:eastAsia="Times New Roman" w:hAnsi="Times New Roman" w:cs="Times New Roman"/>
-          <w:color w:val="auto"/>
-          <w:sz w:val="24"/>
-        </w:rPr>
-      </w:pPr>
-      <w:r>
-        <w:rPr>
-          <w:rFonts w:ascii="Times New Roman" w:eastAsia="Times New Roman" w:hAnsi="Times New Roman" w:cs="Times New Roman"/>
-          <w:color w:val="auto"/>
-          <w:sz w:val="24"/>
-        </w:rPr>
-        <w:t xml:space="preserve">Comm Skill –  </w:t>
+        <w:rPr>
+          <w:rFonts w:ascii="Times New Roman" w:eastAsia="Times New Roman" w:hAnsi="Times New Roman" w:cs="Times New Roman"/>
+          <w:color w:val="auto"/>
+        </w:rPr>
+      </w:pPr>
+    </w:p>
+    <w:p>
+      <w:pPr>
+        <w:spacing w:line="100" w:lineRule="atLeast"/>
+        <w:rPr>
+          <w:rFonts w:ascii="Times New Roman" w:eastAsia="Times New Roman" w:hAnsi="Times New Roman" w:cs="Times New Roman"/>
+          <w:color w:val="auto"/>
+          <w:sz w:val="24"/>
+        </w:rPr>
+      </w:pPr>
+      <w:proofErr w:type="spellStart"/>
+      <w:r>
+        <w:rPr>
+          <w:rFonts w:ascii="Times New Roman" w:eastAsia="Times New Roman" w:hAnsi="Times New Roman" w:cs="Times New Roman"/>
+          <w:color w:val="auto"/>
+          <w:sz w:val="24"/>
+        </w:rPr>
+        <w:t>Comm</w:t>
+      </w:r>
+      <w:proofErr w:type="spellEnd"/>
+      <w:r>
+        <w:rPr>
+          <w:rFonts w:ascii="Times New Roman" w:eastAsia="Times New Roman" w:hAnsi="Times New Roman" w:cs="Times New Roman"/>
+          <w:color w:val="auto"/>
+          <w:sz w:val="24"/>
+        </w:rPr>
+        <w:t xml:space="preserve"> Skill –  </w:t>
       </w:r>
     </w:p>
     <w:p>
@@ -1302,15 +1554,7 @@
           <w:color w:val="auto"/>
           <w:sz w:val="24"/>
         </w:rPr>
-        <w:t>Genera</w:t>
-      </w:r>
-      <w:r>
-        <w:rPr>
-          <w:rFonts w:ascii="Times New Roman" w:eastAsia="Times New Roman" w:hAnsi="Times New Roman" w:cs="Times New Roman"/>
-          <w:color w:val="auto"/>
-          <w:sz w:val="24"/>
-        </w:rPr>
-        <w:t xml:space="preserve">l feedback – </w:t>
+        <w:t xml:space="preserve">General feedback – </w:t>
       </w:r>
     </w:p>
     <w:p>
@@ -1372,13 +1616,23 @@
           <w:sz w:val="24"/>
         </w:rPr>
       </w:pPr>
-      <w:r>
-        <w:rPr>
-          <w:rFonts w:ascii="Times New Roman" w:eastAsia="Times New Roman" w:hAnsi="Times New Roman" w:cs="Times New Roman"/>
-          <w:color w:val="auto"/>
-          <w:sz w:val="24"/>
-        </w:rPr>
-        <w:t xml:space="preserve">Comm Skills – </w:t>
+      <w:proofErr w:type="spellStart"/>
+      <w:r>
+        <w:rPr>
+          <w:rFonts w:ascii="Times New Roman" w:eastAsia="Times New Roman" w:hAnsi="Times New Roman" w:cs="Times New Roman"/>
+          <w:color w:val="auto"/>
+          <w:sz w:val="24"/>
+        </w:rPr>
+        <w:t>Comm</w:t>
+      </w:r>
+      <w:proofErr w:type="spellEnd"/>
+      <w:r>
+        <w:rPr>
+          <w:rFonts w:ascii="Times New Roman" w:eastAsia="Times New Roman" w:hAnsi="Times New Roman" w:cs="Times New Roman"/>
+          <w:color w:val="auto"/>
+          <w:sz w:val="24"/>
+        </w:rPr>
+        <w:t xml:space="preserve"> Skills – </w:t>
       </w:r>
     </w:p>
     <w:p>
@@ -1532,13 +1786,23 @@
           <w:sz w:val="24"/>
         </w:rPr>
       </w:pPr>
-      <w:r>
-        <w:rPr>
-          <w:rFonts w:ascii="Times New Roman" w:eastAsia="Times New Roman" w:hAnsi="Times New Roman" w:cs="Times New Roman"/>
-          <w:color w:val="auto"/>
-          <w:sz w:val="24"/>
-        </w:rPr>
-        <w:t xml:space="preserve">Comm Skills – </w:t>
+      <w:proofErr w:type="spellStart"/>
+      <w:r>
+        <w:rPr>
+          <w:rFonts w:ascii="Times New Roman" w:eastAsia="Times New Roman" w:hAnsi="Times New Roman" w:cs="Times New Roman"/>
+          <w:color w:val="auto"/>
+          <w:sz w:val="24"/>
+        </w:rPr>
+        <w:t>Comm</w:t>
+      </w:r>
+      <w:proofErr w:type="spellEnd"/>
+      <w:r>
+        <w:rPr>
+          <w:rFonts w:ascii="Times New Roman" w:eastAsia="Times New Roman" w:hAnsi="Times New Roman" w:cs="Times New Roman"/>
+          <w:color w:val="auto"/>
+          <w:sz w:val="24"/>
+        </w:rPr>
+        <w:t xml:space="preserve"> Skills – </w:t>
       </w:r>
     </w:p>
     <w:p>
@@ -1660,7 +1924,7 @@
 </file>
 
 <file path=word/endnotes.xml><?xml version="1.0" encoding="utf-8"?>
-<w:endnotes xmlns:wpc="http://schemas.microsoft.com/office/word/2010/wordprocessingCanvas" xmlns:cx="http://schemas.microsoft.com/office/drawing/2014/chartex" xmlns:cx1="http://schemas.microsoft.com/office/drawing/2015/9/8/chartex" xmlns:cx2="http://schemas.microsoft.com/office/drawing/2015/10/21/chartex" xmlns:cx3="http://schemas.microsoft.com/office/drawing/2016/5/9/chartex" xmlns:cx4="http://schemas.microsoft.com/office/drawing/2016/5/10/chartex" xmlns:cx5="http://schemas.microsoft.com/office/drawing/2016/5/11/chartex" xmlns:cx6="http://schemas.microsoft.com/office/drawing/2016/5/12/chartex" xmlns:cx7="http://schemas.microsoft.com/office/drawing/2016/5/13/chartex" xmlns:cx8="http://schemas.microsoft.com/office/drawing/2016/5/14/chartex" xmlns:mc="http://schemas.openxmlformats.org/markup-compatibility/2006" xmlns:aink="http://schemas.microsoft.com/office/drawing/2016/ink" xmlns:am3d="http://schemas.microsoft.com/office/drawing/2017/model3d" xmlns:o="urn:schemas-microsoft-com:office:office" xmlns:r="http://schemas.openxmlformats.org/officeDocument/2006/relationships" xmlns:m="http://schemas.openxmlformats.org/officeDocument/2006/math" xmlns:v="urn:schemas-microsoft-com:vml" xmlns:wp14="http://schemas.microsoft.com/office/word/2010/wordprocessingDrawing" xmlns:wp="http://schemas.openxmlformats.org/drawingml/2006/wordprocessingDrawing" xmlns:w10="urn:schemas-microsoft-com:office:word" xmlns:w="http://schemas.openxmlformats.org/wordprocessingml/2006/main" xmlns:w14="http://schemas.microsoft.com/office/word/2010/wordml" xmlns:w15="http://schemas.microsoft.com/office/word/2012/wordml" xmlns:w16cid="http://schemas.microsoft.com/office/word/2016/wordml/cid" xmlns:w16se="http://schemas.microsoft.com/office/word/2015/wordml/symex" xmlns:wpg="http://schemas.microsoft.com/office/word/2010/wordprocessingGroup" xmlns:wpi="http://schemas.microsoft.com/office/word/2010/wordprocessingInk" xmlns:wne="http://schemas.microsoft.com/office/word/2006/wordml" xmlns:wps="http://schemas.microsoft.com/office/word/2010/wordprocessingShape" mc:Ignorable="w14 w15 w16se w16cid wp14">
+<w:endnotes xmlns:wpc="http://schemas.microsoft.com/office/word/2010/wordprocessingCanvas" xmlns:cx="http://schemas.microsoft.com/office/drawing/2014/chartex" xmlns:mc="http://schemas.openxmlformats.org/markup-compatibility/2006" xmlns:o="urn:schemas-microsoft-com:office:office" xmlns:r="http://schemas.openxmlformats.org/officeDocument/2006/relationships" xmlns:m="http://schemas.openxmlformats.org/officeDocument/2006/math" xmlns:v="urn:schemas-microsoft-com:vml" xmlns:wp14="http://schemas.microsoft.com/office/word/2010/wordprocessingDrawing" xmlns:wp="http://schemas.openxmlformats.org/drawingml/2006/wordprocessingDrawing" xmlns:w10="urn:schemas-microsoft-com:office:word" xmlns:w="http://schemas.openxmlformats.org/wordprocessingml/2006/main" xmlns:w14="http://schemas.microsoft.com/office/word/2010/wordml" xmlns:w15="http://schemas.microsoft.com/office/word/2012/wordml" xmlns:w16se="http://schemas.microsoft.com/office/word/2015/wordml/symex" xmlns:wpg="http://schemas.microsoft.com/office/word/2010/wordprocessingGroup" xmlns:wpi="http://schemas.microsoft.com/office/word/2010/wordprocessingInk" xmlns:wne="http://schemas.microsoft.com/office/word/2006/wordml" xmlns:wps="http://schemas.microsoft.com/office/word/2010/wordprocessingShape" mc:Ignorable="w14 w15 w16se wp14">
   <w:endnote w:type="separator" w:id="-1">
     <w:p>
       <w:r>
@@ -1679,13 +1943,13 @@
 </file>
 
 <file path=word/footer1.xml><?xml version="1.0" encoding="utf-8"?>
-<w:ftr xmlns:wpc="http://schemas.microsoft.com/office/word/2010/wordprocessingCanvas" xmlns:cx="http://schemas.microsoft.com/office/drawing/2014/chartex" xmlns:cx1="http://schemas.microsoft.com/office/drawing/2015/9/8/chartex" xmlns:cx2="http://schemas.microsoft.com/office/drawing/2015/10/21/chartex" xmlns:cx3="http://schemas.microsoft.com/office/drawing/2016/5/9/chartex" xmlns:cx4="http://schemas.microsoft.com/office/drawing/2016/5/10/chartex" xmlns:cx5="http://schemas.microsoft.com/office/drawing/2016/5/11/chartex" xmlns:cx6="http://schemas.microsoft.com/office/drawing/2016/5/12/chartex" xmlns:cx7="http://schemas.microsoft.com/office/drawing/2016/5/13/chartex" xmlns:cx8="http://schemas.microsoft.com/office/drawing/2016/5/14/chartex" xmlns:mc="http://schemas.openxmlformats.org/markup-compatibility/2006" xmlns:aink="http://schemas.microsoft.com/office/drawing/2016/ink" xmlns:am3d="http://schemas.microsoft.com/office/drawing/2017/model3d" xmlns:o="urn:schemas-microsoft-com:office:office" xmlns:r="http://schemas.openxmlformats.org/officeDocument/2006/relationships" xmlns:m="http://schemas.openxmlformats.org/officeDocument/2006/math" xmlns:v="urn:schemas-microsoft-com:vml" xmlns:wp14="http://schemas.microsoft.com/office/word/2010/wordprocessingDrawing" xmlns:wp="http://schemas.openxmlformats.org/drawingml/2006/wordprocessingDrawing" xmlns:w10="urn:schemas-microsoft-com:office:word" xmlns:w="http://schemas.openxmlformats.org/wordprocessingml/2006/main" xmlns:w14="http://schemas.microsoft.com/office/word/2010/wordml" xmlns:w15="http://schemas.microsoft.com/office/word/2012/wordml" xmlns:w16cid="http://schemas.microsoft.com/office/word/2016/wordml/cid" xmlns:w16se="http://schemas.microsoft.com/office/word/2015/wordml/symex" xmlns:wpg="http://schemas.microsoft.com/office/word/2010/wordprocessingGroup" xmlns:wpi="http://schemas.microsoft.com/office/word/2010/wordprocessingInk" xmlns:wne="http://schemas.microsoft.com/office/word/2006/wordml" xmlns:wps="http://schemas.microsoft.com/office/word/2010/wordprocessingShape" mc:Ignorable="w14 w15 w16se w16cid wp14">
+<w:ftr xmlns:wpc="http://schemas.microsoft.com/office/word/2010/wordprocessingCanvas" xmlns:cx="http://schemas.microsoft.com/office/drawing/2014/chartex" xmlns:mc="http://schemas.openxmlformats.org/markup-compatibility/2006" xmlns:o="urn:schemas-microsoft-com:office:office" xmlns:r="http://schemas.openxmlformats.org/officeDocument/2006/relationships" xmlns:m="http://schemas.openxmlformats.org/officeDocument/2006/math" xmlns:v="urn:schemas-microsoft-com:vml" xmlns:wp14="http://schemas.microsoft.com/office/word/2010/wordprocessingDrawing" xmlns:wp="http://schemas.openxmlformats.org/drawingml/2006/wordprocessingDrawing" xmlns:w10="urn:schemas-microsoft-com:office:word" xmlns:w="http://schemas.openxmlformats.org/wordprocessingml/2006/main" xmlns:w14="http://schemas.microsoft.com/office/word/2010/wordml" xmlns:w15="http://schemas.microsoft.com/office/word/2012/wordml" xmlns:w16se="http://schemas.microsoft.com/office/word/2015/wordml/symex" xmlns:wpg="http://schemas.microsoft.com/office/word/2010/wordprocessingGroup" xmlns:wpi="http://schemas.microsoft.com/office/word/2010/wordprocessingInk" xmlns:wne="http://schemas.microsoft.com/office/word/2006/wordml" xmlns:wps="http://schemas.microsoft.com/office/word/2010/wordprocessingShape" mc:Ignorable="w14 w15 w16se wp14">
   <w:p/>
 </w:ftr>
 </file>
 
 <file path=word/footer2.xml><?xml version="1.0" encoding="utf-8"?>
-<w:ftr xmlns:wpc="http://schemas.microsoft.com/office/word/2010/wordprocessingCanvas" xmlns:cx="http://schemas.microsoft.com/office/drawing/2014/chartex" xmlns:cx1="http://schemas.microsoft.com/office/drawing/2015/9/8/chartex" xmlns:cx2="http://schemas.microsoft.com/office/drawing/2015/10/21/chartex" xmlns:cx3="http://schemas.microsoft.com/office/drawing/2016/5/9/chartex" xmlns:cx4="http://schemas.microsoft.com/office/drawing/2016/5/10/chartex" xmlns:cx5="http://schemas.microsoft.com/office/drawing/2016/5/11/chartex" xmlns:cx6="http://schemas.microsoft.com/office/drawing/2016/5/12/chartex" xmlns:cx7="http://schemas.microsoft.com/office/drawing/2016/5/13/chartex" xmlns:cx8="http://schemas.microsoft.com/office/drawing/2016/5/14/chartex" xmlns:mc="http://schemas.openxmlformats.org/markup-compatibility/2006" xmlns:aink="http://schemas.microsoft.com/office/drawing/2016/ink" xmlns:am3d="http://schemas.microsoft.com/office/drawing/2017/model3d" xmlns:o="urn:schemas-microsoft-com:office:office" xmlns:r="http://schemas.openxmlformats.org/officeDocument/2006/relationships" xmlns:m="http://schemas.openxmlformats.org/officeDocument/2006/math" xmlns:v="urn:schemas-microsoft-com:vml" xmlns:wp14="http://schemas.microsoft.com/office/word/2010/wordprocessingDrawing" xmlns:wp="http://schemas.openxmlformats.org/drawingml/2006/wordprocessingDrawing" xmlns:w10="urn:schemas-microsoft-com:office:word" xmlns:w="http://schemas.openxmlformats.org/wordprocessingml/2006/main" xmlns:w14="http://schemas.microsoft.com/office/word/2010/wordml" xmlns:w15="http://schemas.microsoft.com/office/word/2012/wordml" xmlns:w16cid="http://schemas.microsoft.com/office/word/2016/wordml/cid" xmlns:w16se="http://schemas.microsoft.com/office/word/2015/wordml/symex" xmlns:wpg="http://schemas.microsoft.com/office/word/2010/wordprocessingGroup" xmlns:wpi="http://schemas.microsoft.com/office/word/2010/wordprocessingInk" xmlns:wne="http://schemas.microsoft.com/office/word/2006/wordml" xmlns:wps="http://schemas.microsoft.com/office/word/2010/wordprocessingShape" mc:Ignorable="w14 w15 w16se w16cid wp14">
+<w:ftr xmlns:wpc="http://schemas.microsoft.com/office/word/2010/wordprocessingCanvas" xmlns:cx="http://schemas.microsoft.com/office/drawing/2014/chartex" xmlns:mc="http://schemas.openxmlformats.org/markup-compatibility/2006" xmlns:o="urn:schemas-microsoft-com:office:office" xmlns:r="http://schemas.openxmlformats.org/officeDocument/2006/relationships" xmlns:m="http://schemas.openxmlformats.org/officeDocument/2006/math" xmlns:v="urn:schemas-microsoft-com:vml" xmlns:wp14="http://schemas.microsoft.com/office/word/2010/wordprocessingDrawing" xmlns:wp="http://schemas.openxmlformats.org/drawingml/2006/wordprocessingDrawing" xmlns:w10="urn:schemas-microsoft-com:office:word" xmlns:w="http://schemas.openxmlformats.org/wordprocessingml/2006/main" xmlns:w14="http://schemas.microsoft.com/office/word/2010/wordml" xmlns:w15="http://schemas.microsoft.com/office/word/2012/wordml" xmlns:w16se="http://schemas.microsoft.com/office/word/2015/wordml/symex" xmlns:wpg="http://schemas.microsoft.com/office/word/2010/wordprocessingGroup" xmlns:wpi="http://schemas.microsoft.com/office/word/2010/wordprocessingInk" xmlns:wne="http://schemas.microsoft.com/office/word/2006/wordml" xmlns:wps="http://schemas.microsoft.com/office/word/2010/wordprocessingShape" mc:Ignorable="w14 w15 w16se wp14">
   <w:p>
     <w:pPr>
       <w:rPr>
@@ -1698,13 +1962,13 @@
 </file>
 
 <file path=word/footer3.xml><?xml version="1.0" encoding="utf-8"?>
-<w:ftr xmlns:wpc="http://schemas.microsoft.com/office/word/2010/wordprocessingCanvas" xmlns:cx="http://schemas.microsoft.com/office/drawing/2014/chartex" xmlns:cx1="http://schemas.microsoft.com/office/drawing/2015/9/8/chartex" xmlns:cx2="http://schemas.microsoft.com/office/drawing/2015/10/21/chartex" xmlns:cx3="http://schemas.microsoft.com/office/drawing/2016/5/9/chartex" xmlns:cx4="http://schemas.microsoft.com/office/drawing/2016/5/10/chartex" xmlns:cx5="http://schemas.microsoft.com/office/drawing/2016/5/11/chartex" xmlns:cx6="http://schemas.microsoft.com/office/drawing/2016/5/12/chartex" xmlns:cx7="http://schemas.microsoft.com/office/drawing/2016/5/13/chartex" xmlns:cx8="http://schemas.microsoft.com/office/drawing/2016/5/14/chartex" xmlns:mc="http://schemas.openxmlformats.org/markup-compatibility/2006" xmlns:aink="http://schemas.microsoft.com/office/drawing/2016/ink" xmlns:am3d="http://schemas.microsoft.com/office/drawing/2017/model3d" xmlns:o="urn:schemas-microsoft-com:office:office" xmlns:r="http://schemas.openxmlformats.org/officeDocument/2006/relationships" xmlns:m="http://schemas.openxmlformats.org/officeDocument/2006/math" xmlns:v="urn:schemas-microsoft-com:vml" xmlns:wp14="http://schemas.microsoft.com/office/word/2010/wordprocessingDrawing" xmlns:wp="http://schemas.openxmlformats.org/drawingml/2006/wordprocessingDrawing" xmlns:w10="urn:schemas-microsoft-com:office:word" xmlns:w="http://schemas.openxmlformats.org/wordprocessingml/2006/main" xmlns:w14="http://schemas.microsoft.com/office/word/2010/wordml" xmlns:w15="http://schemas.microsoft.com/office/word/2012/wordml" xmlns:w16cid="http://schemas.microsoft.com/office/word/2016/wordml/cid" xmlns:w16se="http://schemas.microsoft.com/office/word/2015/wordml/symex" xmlns:wpg="http://schemas.microsoft.com/office/word/2010/wordprocessingGroup" xmlns:wpi="http://schemas.microsoft.com/office/word/2010/wordprocessingInk" xmlns:wne="http://schemas.microsoft.com/office/word/2006/wordml" xmlns:wps="http://schemas.microsoft.com/office/word/2010/wordprocessingShape" mc:Ignorable="w14 w15 w16se w16cid wp14">
+<w:ftr xmlns:wpc="http://schemas.microsoft.com/office/word/2010/wordprocessingCanvas" xmlns:cx="http://schemas.microsoft.com/office/drawing/2014/chartex" xmlns:mc="http://schemas.openxmlformats.org/markup-compatibility/2006" xmlns:o="urn:schemas-microsoft-com:office:office" xmlns:r="http://schemas.openxmlformats.org/officeDocument/2006/relationships" xmlns:m="http://schemas.openxmlformats.org/officeDocument/2006/math" xmlns:v="urn:schemas-microsoft-com:vml" xmlns:wp14="http://schemas.microsoft.com/office/word/2010/wordprocessingDrawing" xmlns:wp="http://schemas.openxmlformats.org/drawingml/2006/wordprocessingDrawing" xmlns:w10="urn:schemas-microsoft-com:office:word" xmlns:w="http://schemas.openxmlformats.org/wordprocessingml/2006/main" xmlns:w14="http://schemas.microsoft.com/office/word/2010/wordml" xmlns:w15="http://schemas.microsoft.com/office/word/2012/wordml" xmlns:w16se="http://schemas.microsoft.com/office/word/2015/wordml/symex" xmlns:wpg="http://schemas.microsoft.com/office/word/2010/wordprocessingGroup" xmlns:wpi="http://schemas.microsoft.com/office/word/2010/wordprocessingInk" xmlns:wne="http://schemas.microsoft.com/office/word/2006/wordml" xmlns:wps="http://schemas.microsoft.com/office/word/2010/wordprocessingShape" mc:Ignorable="w14 w15 w16se wp14">
   <w:p/>
 </w:ftr>
 </file>
 
 <file path=word/footnotes.xml><?xml version="1.0" encoding="utf-8"?>
-<w:footnotes xmlns:wpc="http://schemas.microsoft.com/office/word/2010/wordprocessingCanvas" xmlns:cx="http://schemas.microsoft.com/office/drawing/2014/chartex" xmlns:cx1="http://schemas.microsoft.com/office/drawing/2015/9/8/chartex" xmlns:cx2="http://schemas.microsoft.com/office/drawing/2015/10/21/chartex" xmlns:cx3="http://schemas.microsoft.com/office/drawing/2016/5/9/chartex" xmlns:cx4="http://schemas.microsoft.com/office/drawing/2016/5/10/chartex" xmlns:cx5="http://schemas.microsoft.com/office/drawing/2016/5/11/chartex" xmlns:cx6="http://schemas.microsoft.com/office/drawing/2016/5/12/chartex" xmlns:cx7="http://schemas.microsoft.com/office/drawing/2016/5/13/chartex" xmlns:cx8="http://schemas.microsoft.com/office/drawing/2016/5/14/chartex" xmlns:mc="http://schemas.openxmlformats.org/markup-compatibility/2006" xmlns:aink="http://schemas.microsoft.com/office/drawing/2016/ink" xmlns:am3d="http://schemas.microsoft.com/office/drawing/2017/model3d" xmlns:o="urn:schemas-microsoft-com:office:office" xmlns:r="http://schemas.openxmlformats.org/officeDocument/2006/relationships" xmlns:m="http://schemas.openxmlformats.org/officeDocument/2006/math" xmlns:v="urn:schemas-microsoft-com:vml" xmlns:wp14="http://schemas.microsoft.com/office/word/2010/wordprocessingDrawing" xmlns:wp="http://schemas.openxmlformats.org/drawingml/2006/wordprocessingDrawing" xmlns:w10="urn:schemas-microsoft-com:office:word" xmlns:w="http://schemas.openxmlformats.org/wordprocessingml/2006/main" xmlns:w14="http://schemas.microsoft.com/office/word/2010/wordml" xmlns:w15="http://schemas.microsoft.com/office/word/2012/wordml" xmlns:w16cid="http://schemas.microsoft.com/office/word/2016/wordml/cid" xmlns:w16se="http://schemas.microsoft.com/office/word/2015/wordml/symex" xmlns:wpg="http://schemas.microsoft.com/office/word/2010/wordprocessingGroup" xmlns:wpi="http://schemas.microsoft.com/office/word/2010/wordprocessingInk" xmlns:wne="http://schemas.microsoft.com/office/word/2006/wordml" xmlns:wps="http://schemas.microsoft.com/office/word/2010/wordprocessingShape" mc:Ignorable="w14 w15 w16se w16cid wp14">
+<w:footnotes xmlns:wpc="http://schemas.microsoft.com/office/word/2010/wordprocessingCanvas" xmlns:cx="http://schemas.microsoft.com/office/drawing/2014/chartex" xmlns:mc="http://schemas.openxmlformats.org/markup-compatibility/2006" xmlns:o="urn:schemas-microsoft-com:office:office" xmlns:r="http://schemas.openxmlformats.org/officeDocument/2006/relationships" xmlns:m="http://schemas.openxmlformats.org/officeDocument/2006/math" xmlns:v="urn:schemas-microsoft-com:vml" xmlns:wp14="http://schemas.microsoft.com/office/word/2010/wordprocessingDrawing" xmlns:wp="http://schemas.openxmlformats.org/drawingml/2006/wordprocessingDrawing" xmlns:w10="urn:schemas-microsoft-com:office:word" xmlns:w="http://schemas.openxmlformats.org/wordprocessingml/2006/main" xmlns:w14="http://schemas.microsoft.com/office/word/2010/wordml" xmlns:w15="http://schemas.microsoft.com/office/word/2012/wordml" xmlns:w16se="http://schemas.microsoft.com/office/word/2015/wordml/symex" xmlns:wpg="http://schemas.microsoft.com/office/word/2010/wordprocessingGroup" xmlns:wpi="http://schemas.microsoft.com/office/word/2010/wordprocessingInk" xmlns:wne="http://schemas.microsoft.com/office/word/2006/wordml" xmlns:wps="http://schemas.microsoft.com/office/word/2010/wordprocessingShape" mc:Ignorable="w14 w15 w16se wp14">
   <w:footnote w:type="separator" w:id="-1">
     <w:p>
       <w:r>
@@ -1723,7 +1987,7 @@
 </file>
 
 <file path=word/header1.xml><?xml version="1.0" encoding="utf-8"?>
-<w:hdr xmlns:wpc="http://schemas.microsoft.com/office/word/2010/wordprocessingCanvas" xmlns:cx="http://schemas.microsoft.com/office/drawing/2014/chartex" xmlns:cx1="http://schemas.microsoft.com/office/drawing/2015/9/8/chartex" xmlns:cx2="http://schemas.microsoft.com/office/drawing/2015/10/21/chartex" xmlns:cx3="http://schemas.microsoft.com/office/drawing/2016/5/9/chartex" xmlns:cx4="http://schemas.microsoft.com/office/drawing/2016/5/10/chartex" xmlns:cx5="http://schemas.microsoft.com/office/drawing/2016/5/11/chartex" xmlns:cx6="http://schemas.microsoft.com/office/drawing/2016/5/12/chartex" xmlns:cx7="http://schemas.microsoft.com/office/drawing/2016/5/13/chartex" xmlns:cx8="http://schemas.microsoft.com/office/drawing/2016/5/14/chartex" xmlns:mc="http://schemas.openxmlformats.org/markup-compatibility/2006" xmlns:aink="http://schemas.microsoft.com/office/drawing/2016/ink" xmlns:am3d="http://schemas.microsoft.com/office/drawing/2017/model3d" xmlns:o="urn:schemas-microsoft-com:office:office" xmlns:r="http://schemas.openxmlformats.org/officeDocument/2006/relationships" xmlns:m="http://schemas.openxmlformats.org/officeDocument/2006/math" xmlns:v="urn:schemas-microsoft-com:vml" xmlns:wp14="http://schemas.microsoft.com/office/word/2010/wordprocessingDrawing" xmlns:wp="http://schemas.openxmlformats.org/drawingml/2006/wordprocessingDrawing" xmlns:w10="urn:schemas-microsoft-com:office:word" xmlns:w="http://schemas.openxmlformats.org/wordprocessingml/2006/main" xmlns:w14="http://schemas.microsoft.com/office/word/2010/wordml" xmlns:w15="http://schemas.microsoft.com/office/word/2012/wordml" xmlns:w16cid="http://schemas.microsoft.com/office/word/2016/wordml/cid" xmlns:w16se="http://schemas.microsoft.com/office/word/2015/wordml/symex" xmlns:wpg="http://schemas.microsoft.com/office/word/2010/wordprocessingGroup" xmlns:wpi="http://schemas.microsoft.com/office/word/2010/wordprocessingInk" xmlns:wne="http://schemas.microsoft.com/office/word/2006/wordml" xmlns:wps="http://schemas.microsoft.com/office/word/2010/wordprocessingShape" mc:Ignorable="w14 w15 w16se w16cid wp14">
+<w:hdr xmlns:wpc="http://schemas.microsoft.com/office/word/2010/wordprocessingCanvas" xmlns:cx="http://schemas.microsoft.com/office/drawing/2014/chartex" xmlns:mc="http://schemas.openxmlformats.org/markup-compatibility/2006" xmlns:o="urn:schemas-microsoft-com:office:office" xmlns:r="http://schemas.openxmlformats.org/officeDocument/2006/relationships" xmlns:m="http://schemas.openxmlformats.org/officeDocument/2006/math" xmlns:v="urn:schemas-microsoft-com:vml" xmlns:wp14="http://schemas.microsoft.com/office/word/2010/wordprocessingDrawing" xmlns:wp="http://schemas.openxmlformats.org/drawingml/2006/wordprocessingDrawing" xmlns:w10="urn:schemas-microsoft-com:office:word" xmlns:w="http://schemas.openxmlformats.org/wordprocessingml/2006/main" xmlns:w14="http://schemas.microsoft.com/office/word/2010/wordml" xmlns:w15="http://schemas.microsoft.com/office/word/2012/wordml" xmlns:w16se="http://schemas.microsoft.com/office/word/2015/wordml/symex" xmlns:wpg="http://schemas.microsoft.com/office/word/2010/wordprocessingGroup" xmlns:wpi="http://schemas.microsoft.com/office/word/2010/wordprocessingInk" xmlns:wne="http://schemas.microsoft.com/office/word/2006/wordml" xmlns:wps="http://schemas.microsoft.com/office/word/2010/wordprocessingShape" mc:Ignorable="w14 w15 w16se wp14">
   <w:p>
     <w:pPr>
       <w:pStyle w:val="Header"/>
@@ -1733,7 +1997,7 @@
 </file>
 
 <file path=word/header2.xml><?xml version="1.0" encoding="utf-8"?>
-<w:hdr xmlns:wpc="http://schemas.microsoft.com/office/word/2010/wordprocessingCanvas" xmlns:cx="http://schemas.microsoft.com/office/drawing/2014/chartex" xmlns:cx1="http://schemas.microsoft.com/office/drawing/2015/9/8/chartex" xmlns:cx2="http://schemas.microsoft.com/office/drawing/2015/10/21/chartex" xmlns:cx3="http://schemas.microsoft.com/office/drawing/2016/5/9/chartex" xmlns:cx4="http://schemas.microsoft.com/office/drawing/2016/5/10/chartex" xmlns:cx5="http://schemas.microsoft.com/office/drawing/2016/5/11/chartex" xmlns:cx6="http://schemas.microsoft.com/office/drawing/2016/5/12/chartex" xmlns:cx7="http://schemas.microsoft.com/office/drawing/2016/5/13/chartex" xmlns:cx8="http://schemas.microsoft.com/office/drawing/2016/5/14/chartex" xmlns:mc="http://schemas.openxmlformats.org/markup-compatibility/2006" xmlns:aink="http://schemas.microsoft.com/office/drawing/2016/ink" xmlns:am3d="http://schemas.microsoft.com/office/drawing/2017/model3d" xmlns:o="urn:schemas-microsoft-com:office:office" xmlns:r="http://schemas.openxmlformats.org/officeDocument/2006/relationships" xmlns:m="http://schemas.openxmlformats.org/officeDocument/2006/math" xmlns:v="urn:schemas-microsoft-com:vml" xmlns:wp14="http://schemas.microsoft.com/office/word/2010/wordprocessingDrawing" xmlns:wp="http://schemas.openxmlformats.org/drawingml/2006/wordprocessingDrawing" xmlns:w10="urn:schemas-microsoft-com:office:word" xmlns:w="http://schemas.openxmlformats.org/wordprocessingml/2006/main" xmlns:w14="http://schemas.microsoft.com/office/word/2010/wordml" xmlns:w15="http://schemas.microsoft.com/office/word/2012/wordml" xmlns:w16cid="http://schemas.microsoft.com/office/word/2016/wordml/cid" xmlns:w16se="http://schemas.microsoft.com/office/word/2015/wordml/symex" xmlns:wpg="http://schemas.microsoft.com/office/word/2010/wordprocessingGroup" xmlns:wpi="http://schemas.microsoft.com/office/word/2010/wordprocessingInk" xmlns:wne="http://schemas.microsoft.com/office/word/2006/wordml" xmlns:wps="http://schemas.microsoft.com/office/word/2010/wordprocessingShape" mc:Ignorable="w14 w15 w16se w16cid wp14">
+<w:hdr xmlns:wpc="http://schemas.microsoft.com/office/word/2010/wordprocessingCanvas" xmlns:cx="http://schemas.microsoft.com/office/drawing/2014/chartex" xmlns:mc="http://schemas.openxmlformats.org/markup-compatibility/2006" xmlns:o="urn:schemas-microsoft-com:office:office" xmlns:r="http://schemas.openxmlformats.org/officeDocument/2006/relationships" xmlns:m="http://schemas.openxmlformats.org/officeDocument/2006/math" xmlns:v="urn:schemas-microsoft-com:vml" xmlns:wp14="http://schemas.microsoft.com/office/word/2010/wordprocessingDrawing" xmlns:wp="http://schemas.openxmlformats.org/drawingml/2006/wordprocessingDrawing" xmlns:w10="urn:schemas-microsoft-com:office:word" xmlns:w="http://schemas.openxmlformats.org/wordprocessingml/2006/main" xmlns:w14="http://schemas.microsoft.com/office/word/2010/wordml" xmlns:w15="http://schemas.microsoft.com/office/word/2012/wordml" xmlns:w16se="http://schemas.microsoft.com/office/word/2015/wordml/symex" xmlns:wpg="http://schemas.microsoft.com/office/word/2010/wordprocessingGroup" xmlns:wpi="http://schemas.microsoft.com/office/word/2010/wordprocessingInk" xmlns:wne="http://schemas.microsoft.com/office/word/2006/wordml" xmlns:wps="http://schemas.microsoft.com/office/word/2010/wordprocessingShape" mc:Ignorable="w14 w15 w16se wp14">
   <w:p>
     <w:pPr>
       <w:pStyle w:val="Header"/>
@@ -1747,13 +2011,13 @@
 </file>
 
 <file path=word/header3.xml><?xml version="1.0" encoding="utf-8"?>
-<w:hdr xmlns:wpc="http://schemas.microsoft.com/office/word/2010/wordprocessingCanvas" xmlns:cx="http://schemas.microsoft.com/office/drawing/2014/chartex" xmlns:cx1="http://schemas.microsoft.com/office/drawing/2015/9/8/chartex" xmlns:cx2="http://schemas.microsoft.com/office/drawing/2015/10/21/chartex" xmlns:cx3="http://schemas.microsoft.com/office/drawing/2016/5/9/chartex" xmlns:cx4="http://schemas.microsoft.com/office/drawing/2016/5/10/chartex" xmlns:cx5="http://schemas.microsoft.com/office/drawing/2016/5/11/chartex" xmlns:cx6="http://schemas.microsoft.com/office/drawing/2016/5/12/chartex" xmlns:cx7="http://schemas.microsoft.com/office/drawing/2016/5/13/chartex" xmlns:cx8="http://schemas.microsoft.com/office/drawing/2016/5/14/chartex" xmlns:mc="http://schemas.openxmlformats.org/markup-compatibility/2006" xmlns:aink="http://schemas.microsoft.com/office/drawing/2016/ink" xmlns:am3d="http://schemas.microsoft.com/office/drawing/2017/model3d" xmlns:o="urn:schemas-microsoft-com:office:office" xmlns:r="http://schemas.openxmlformats.org/officeDocument/2006/relationships" xmlns:m="http://schemas.openxmlformats.org/officeDocument/2006/math" xmlns:v="urn:schemas-microsoft-com:vml" xmlns:wp14="http://schemas.microsoft.com/office/word/2010/wordprocessingDrawing" xmlns:wp="http://schemas.openxmlformats.org/drawingml/2006/wordprocessingDrawing" xmlns:w10="urn:schemas-microsoft-com:office:word" xmlns:w="http://schemas.openxmlformats.org/wordprocessingml/2006/main" xmlns:w14="http://schemas.microsoft.com/office/word/2010/wordml" xmlns:w15="http://schemas.microsoft.com/office/word/2012/wordml" xmlns:w16cid="http://schemas.microsoft.com/office/word/2016/wordml/cid" xmlns:w16se="http://schemas.microsoft.com/office/word/2015/wordml/symex" xmlns:wpg="http://schemas.microsoft.com/office/word/2010/wordprocessingGroup" xmlns:wpi="http://schemas.microsoft.com/office/word/2010/wordprocessingInk" xmlns:wne="http://schemas.microsoft.com/office/word/2006/wordml" xmlns:wps="http://schemas.microsoft.com/office/word/2010/wordprocessingShape" mc:Ignorable="w14 w15 w16se w16cid wp14">
+<w:hdr xmlns:wpc="http://schemas.microsoft.com/office/word/2010/wordprocessingCanvas" xmlns:cx="http://schemas.microsoft.com/office/drawing/2014/chartex" xmlns:mc="http://schemas.openxmlformats.org/markup-compatibility/2006" xmlns:o="urn:schemas-microsoft-com:office:office" xmlns:r="http://schemas.openxmlformats.org/officeDocument/2006/relationships" xmlns:m="http://schemas.openxmlformats.org/officeDocument/2006/math" xmlns:v="urn:schemas-microsoft-com:vml" xmlns:wp14="http://schemas.microsoft.com/office/word/2010/wordprocessingDrawing" xmlns:wp="http://schemas.openxmlformats.org/drawingml/2006/wordprocessingDrawing" xmlns:w10="urn:schemas-microsoft-com:office:word" xmlns:w="http://schemas.openxmlformats.org/wordprocessingml/2006/main" xmlns:w14="http://schemas.microsoft.com/office/word/2010/wordml" xmlns:w15="http://schemas.microsoft.com/office/word/2012/wordml" xmlns:w16se="http://schemas.microsoft.com/office/word/2015/wordml/symex" xmlns:wpg="http://schemas.microsoft.com/office/word/2010/wordprocessingGroup" xmlns:wpi="http://schemas.microsoft.com/office/word/2010/wordprocessingInk" xmlns:wne="http://schemas.microsoft.com/office/word/2006/wordml" xmlns:wps="http://schemas.microsoft.com/office/word/2010/wordprocessingShape" mc:Ignorable="w14 w15 w16se wp14">
   <w:p/>
 </w:hdr>
 </file>
 
 <file path=word/styles.xml><?xml version="1.0" encoding="utf-8"?>
-<w:styles xmlns:mc="http://schemas.openxmlformats.org/markup-compatibility/2006" xmlns:r="http://schemas.openxmlformats.org/officeDocument/2006/relationships" xmlns:w="http://schemas.openxmlformats.org/wordprocessingml/2006/main" xmlns:w14="http://schemas.microsoft.com/office/word/2010/wordml" xmlns:w15="http://schemas.microsoft.com/office/word/2012/wordml" xmlns:w16cid="http://schemas.microsoft.com/office/word/2016/wordml/cid" xmlns:w16se="http://schemas.microsoft.com/office/word/2015/wordml/symex" mc:Ignorable="w14 w15 w16se w16cid">
+<w:styles xmlns:mc="http://schemas.openxmlformats.org/markup-compatibility/2006" xmlns:r="http://schemas.openxmlformats.org/officeDocument/2006/relationships" xmlns:w="http://schemas.openxmlformats.org/wordprocessingml/2006/main" xmlns:w14="http://schemas.microsoft.com/office/word/2010/wordml" xmlns:w15="http://schemas.microsoft.com/office/word/2012/wordml" xmlns:w16se="http://schemas.microsoft.com/office/word/2015/wordml/symex" mc:Ignorable="w14 w15 w16se">
   <w:docDefaults>
     <w:rPrDefault>
       <w:rPr>
@@ -1763,7 +2027,7 @@
     </w:rPrDefault>
     <w:pPrDefault/>
   </w:docDefaults>
-  <w:latentStyles w:defLockedState="0" w:defUIPriority="0" w:defSemiHidden="0" w:defUnhideWhenUsed="0" w:defQFormat="0" w:count="375">
+  <w:latentStyles w:defLockedState="0" w:defUIPriority="0" w:defSemiHidden="0" w:defUnhideWhenUsed="0" w:defQFormat="0" w:count="371">
     <w:lsdException w:name="Normal" w:uiPriority="6" w:qFormat="1"/>
     <w:lsdException w:name="heading 1" w:qFormat="1"/>
     <w:lsdException w:name="heading 2" w:semiHidden="1" w:unhideWhenUsed="1" w:qFormat="1"/>
@@ -1786,11 +2050,54 @@
     <w:lsdException w:name="Emphasis" w:qFormat="1"/>
     <w:lsdException w:name="HTML Top of Form" w:semiHidden="1" w:uiPriority="99" w:unhideWhenUsed="1"/>
     <w:lsdException w:name="HTML Bottom of Form" w:semiHidden="1" w:uiPriority="99" w:unhideWhenUsed="1"/>
-    <w:lsdException w:name="Normal Table" w:semiHidden="1"/>
+    <w:lsdException w:name="Normal Table" w:semiHidden="1" w:unhideWhenUsed="1"/>
     <w:lsdException w:name="No List" w:semiHidden="1" w:uiPriority="99" w:unhideWhenUsed="1"/>
     <w:lsdException w:name="Outline List 1" w:semiHidden="1" w:uiPriority="99" w:unhideWhenUsed="1"/>
     <w:lsdException w:name="Outline List 2" w:semiHidden="1" w:uiPriority="99" w:unhideWhenUsed="1"/>
     <w:lsdException w:name="Outline List 3" w:semiHidden="1" w:uiPriority="99" w:unhideWhenUsed="1"/>
+    <w:lsdException w:name="Table Simple 1" w:semiHidden="1" w:unhideWhenUsed="1"/>
+    <w:lsdException w:name="Table Simple 2" w:semiHidden="1" w:unhideWhenUsed="1"/>
+    <w:lsdException w:name="Table Simple 3" w:semiHidden="1" w:unhideWhenUsed="1"/>
+    <w:lsdException w:name="Table Classic 1" w:semiHidden="1" w:unhideWhenUsed="1"/>
+    <w:lsdException w:name="Table Classic 2" w:semiHidden="1" w:unhideWhenUsed="1"/>
+    <w:lsdException w:name="Table Classic 3" w:semiHidden="1" w:unhideWhenUsed="1"/>
+    <w:lsdException w:name="Table Classic 4" w:semiHidden="1" w:unhideWhenUsed="1"/>
+    <w:lsdException w:name="Table Colorful 1" w:semiHidden="1" w:unhideWhenUsed="1"/>
+    <w:lsdException w:name="Table Colorful 2" w:semiHidden="1" w:unhideWhenUsed="1"/>
+    <w:lsdException w:name="Table Colorful 3" w:semiHidden="1" w:unhideWhenUsed="1"/>
+    <w:lsdException w:name="Table Columns 1" w:semiHidden="1" w:unhideWhenUsed="1"/>
+    <w:lsdException w:name="Table Columns 2" w:semiHidden="1" w:unhideWhenUsed="1"/>
+    <w:lsdException w:name="Table Columns 3" w:semiHidden="1" w:unhideWhenUsed="1"/>
+    <w:lsdException w:name="Table Columns 4" w:semiHidden="1" w:unhideWhenUsed="1"/>
+    <w:lsdException w:name="Table Columns 5" w:semiHidden="1" w:unhideWhenUsed="1"/>
+    <w:lsdException w:name="Table Grid 1" w:semiHidden="1" w:unhideWhenUsed="1"/>
+    <w:lsdException w:name="Table Grid 2" w:semiHidden="1" w:unhideWhenUsed="1"/>
+    <w:lsdException w:name="Table Grid 3" w:semiHidden="1" w:unhideWhenUsed="1"/>
+    <w:lsdException w:name="Table Grid 4" w:semiHidden="1" w:unhideWhenUsed="1"/>
+    <w:lsdException w:name="Table Grid 5" w:semiHidden="1" w:unhideWhenUsed="1"/>
+    <w:lsdException w:name="Table Grid 6" w:semiHidden="1" w:unhideWhenUsed="1"/>
+    <w:lsdException w:name="Table Grid 7" w:semiHidden="1" w:unhideWhenUsed="1"/>
+    <w:lsdException w:name="Table Grid 8" w:semiHidden="1" w:unhideWhenUsed="1"/>
+    <w:lsdException w:name="Table List 1" w:semiHidden="1" w:unhideWhenUsed="1"/>
+    <w:lsdException w:name="Table List 2" w:semiHidden="1" w:unhideWhenUsed="1"/>
+    <w:lsdException w:name="Table List 3" w:semiHidden="1" w:unhideWhenUsed="1"/>
+    <w:lsdException w:name="Table List 4" w:semiHidden="1" w:unhideWhenUsed="1"/>
+    <w:lsdException w:name="Table List 5" w:semiHidden="1" w:unhideWhenUsed="1"/>
+    <w:lsdException w:name="Table List 6" w:semiHidden="1" w:unhideWhenUsed="1"/>
+    <w:lsdException w:name="Table List 7" w:semiHidden="1" w:unhideWhenUsed="1"/>
+    <w:lsdException w:name="Table List 8" w:semiHidden="1" w:unhideWhenUsed="1"/>
+    <w:lsdException w:name="Table 3D effects 1" w:semiHidden="1" w:unhideWhenUsed="1"/>
+    <w:lsdException w:name="Table 3D effects 2" w:semiHidden="1" w:unhideWhenUsed="1"/>
+    <w:lsdException w:name="Table 3D effects 3" w:semiHidden="1" w:unhideWhenUsed="1"/>
+    <w:lsdException w:name="Table Contemporary" w:semiHidden="1" w:unhideWhenUsed="1"/>
+    <w:lsdException w:name="Table Elegant" w:semiHidden="1" w:unhideWhenUsed="1"/>
+    <w:lsdException w:name="Table Professional" w:semiHidden="1" w:unhideWhenUsed="1"/>
+    <w:lsdException w:name="Table Subtle 1" w:semiHidden="1" w:unhideWhenUsed="1"/>
+    <w:lsdException w:name="Table Subtle 2" w:semiHidden="1" w:unhideWhenUsed="1"/>
+    <w:lsdException w:name="Table Web 1" w:semiHidden="1" w:unhideWhenUsed="1"/>
+    <w:lsdException w:name="Table Web 2" w:semiHidden="1" w:unhideWhenUsed="1"/>
+    <w:lsdException w:name="Table Web 3" w:semiHidden="1" w:unhideWhenUsed="1"/>
+    <w:lsdException w:name="Table Theme" w:semiHidden="1" w:unhideWhenUsed="1"/>
     <w:lsdException w:name="Placeholder Text" w:semiHidden="1" w:uiPriority="99" w:unhideWhenUsed="1"/>
     <w:lsdException w:name="No Spacing" w:uiPriority="99" w:qFormat="1"/>
     <w:lsdException w:name="Light Shading" w:uiPriority="60"/>
@@ -2006,10 +2313,6 @@
     <w:lsdException w:name="List Table 5 Dark Accent 6" w:uiPriority="50"/>
     <w:lsdException w:name="List Table 6 Colorful Accent 6" w:uiPriority="51"/>
     <w:lsdException w:name="List Table 7 Colorful Accent 6" w:uiPriority="52"/>
-    <w:lsdException w:name="Mention" w:semiHidden="1" w:uiPriority="99" w:unhideWhenUsed="1"/>
-    <w:lsdException w:name="Smart Hyperlink" w:semiHidden="1" w:uiPriority="99" w:unhideWhenUsed="1"/>
-    <w:lsdException w:name="Hashtag" w:semiHidden="1" w:uiPriority="99" w:unhideWhenUsed="1"/>
-    <w:lsdException w:name="Unresolved Mention" w:semiHidden="1" w:uiPriority="99" w:unhideWhenUsed="1"/>
   </w:latentStyles>
   <w:style w:type="paragraph" w:default="1" w:styleId="Normal">
     <w:name w:val="Normal"/>
@@ -2029,12 +2332,17 @@
   </w:style>
   <w:style w:type="character" w:default="1" w:styleId="DefaultParagraphFont">
     <w:name w:val="Default Paragraph Font"/>
+    <w:uiPriority w:val="1"/>
     <w:semiHidden/>
+    <w:unhideWhenUsed/>
   </w:style>
   <w:style w:type="table" w:default="1" w:styleId="TableNormal">
     <w:name w:val="Normal Table"/>
+    <w:uiPriority w:val="99"/>
     <w:semiHidden/>
+    <w:unhideWhenUsed/>
     <w:tblPr>
+      <w:tblInd w:w="0" w:type="dxa"/>
       <w:tblCellMar>
         <w:top w:w="0" w:type="dxa"/>
         <w:left w:w="108" w:type="dxa"/>
